--- a/10_MODELO_CONTRATACAO_PF_TESTE.docx
+++ b/10_MODELO_CONTRATACAO_PF_TESTE.docx
@@ -44,20 +44,8 @@
           <w:szCs w:val="22"/>
           <w:u w:val="single"/>
         </w:rPr>
-        <w:t>#</w:t>
-      </w:r>
-      <w:proofErr w:type="gramStart"/>
-      <w:r>
-        <w:rPr>
-          <w:rFonts w:ascii="Garamond" w:hAnsi="Garamond"/>
-          <w:b/>
-          <w:sz w:val="22"/>
-          <w:szCs w:val="22"/>
-          <w:u w:val="single"/>
-        </w:rPr>
-        <w:t>NUMERO</w:t>
-      </w:r>
-      <w:proofErr w:type="gramEnd"/>
+        <w:t>#NUMERO</w:t>
+      </w:r>
     </w:p>
     <w:p>
       <w:pPr>
@@ -66,7 +54,6 @@
         <w:rPr>
           <w:rFonts w:ascii="Garamond" w:eastAsia="Arial Unicode MS" w:hAnsi="Garamond"/>
           <w:bCs/>
-          <w:highlight w:val="yellow"/>
         </w:rPr>
       </w:pPr>
       <w:r>
@@ -87,7 +74,6 @@
         <w:rPr>
           <w:rFonts w:ascii="Garamond" w:eastAsia="Arial Unicode MS" w:hAnsi="Garamond"/>
           <w:bCs/>
-          <w:highlight w:val="yellow"/>
         </w:rPr>
         <w:t>#NOME_CONTRATANTE</w:t>
       </w:r>
@@ -95,7 +81,6 @@
         <w:rPr>
           <w:rFonts w:ascii="Garamond" w:eastAsia="Arial Unicode MS" w:hAnsi="Garamond"/>
           <w:bCs/>
-          <w:highlight w:val="yellow"/>
         </w:rPr>
         <w:t xml:space="preserve">, </w:t>
       </w:r>
@@ -103,7 +88,41 @@
         <w:rPr>
           <w:rFonts w:ascii="Garamond" w:eastAsia="Arial Unicode MS" w:hAnsi="Garamond"/>
           <w:bCs/>
-          <w:highlight w:val="yellow"/>
+        </w:rPr>
+        <w:t>#ESTADO_CIVIL</w:t>
+      </w:r>
+      <w:r>
+        <w:rPr>
+          <w:rFonts w:ascii="Garamond" w:eastAsia="Arial Unicode MS" w:hAnsi="Garamond"/>
+          <w:bCs/>
+        </w:rPr>
+        <w:t>, #NACIONALIDADE</w:t>
+      </w:r>
+      <w:r>
+        <w:rPr>
+          <w:rFonts w:ascii="Garamond" w:eastAsia="Arial Unicode MS" w:hAnsi="Garamond"/>
+          <w:bCs/>
+        </w:rPr>
+        <w:t>,</w:t>
+      </w:r>
+      <w:r>
+        <w:rPr>
+          <w:rFonts w:ascii="Garamond" w:eastAsia="Arial Unicode MS" w:hAnsi="Garamond"/>
+          <w:bCs/>
+        </w:rPr>
+        <w:t xml:space="preserve"> exercendo a profissão de</w:t>
+      </w:r>
+      <w:r>
+        <w:rPr>
+          <w:rFonts w:ascii="Garamond" w:eastAsia="Arial Unicode MS" w:hAnsi="Garamond"/>
+          <w:bCs/>
+        </w:rPr>
+        <w:t xml:space="preserve"> </w:t>
+      </w:r>
+      <w:r>
+        <w:rPr>
+          <w:rFonts w:ascii="Garamond" w:eastAsia="Arial Unicode MS" w:hAnsi="Garamond"/>
+          <w:bCs/>
         </w:rPr>
         <w:t>#</w:t>
       </w:r>
@@ -111,31 +130,55 @@
         <w:rPr>
           <w:rFonts w:ascii="Garamond" w:eastAsia="Arial Unicode MS" w:hAnsi="Garamond"/>
           <w:bCs/>
-          <w:highlight w:val="yellow"/>
-        </w:rPr>
-        <w:t>ESTADO</w:t>
-      </w:r>
-      <w:r>
-        <w:rPr>
-          <w:rFonts w:ascii="Garamond" w:eastAsia="Arial Unicode MS" w:hAnsi="Garamond"/>
-          <w:bCs/>
-          <w:highlight w:val="yellow"/>
-        </w:rPr>
-        <w:t>_</w:t>
-      </w:r>
-      <w:r>
-        <w:rPr>
-          <w:rFonts w:ascii="Garamond" w:eastAsia="Arial Unicode MS" w:hAnsi="Garamond"/>
-          <w:bCs/>
-          <w:highlight w:val="yellow"/>
-        </w:rPr>
-        <w:t xml:space="preserve">CIVIL, </w:t>
-      </w:r>
-      <w:r>
-        <w:rPr>
-          <w:rFonts w:ascii="Garamond" w:eastAsia="Arial Unicode MS" w:hAnsi="Garamond"/>
-          <w:bCs/>
-          <w:highlight w:val="yellow"/>
+        </w:rPr>
+        <w:t>PROFISS</w:t>
+      </w:r>
+      <w:r>
+        <w:rPr>
+          <w:rFonts w:ascii="Garamond" w:eastAsia="Arial Unicode MS" w:hAnsi="Garamond"/>
+          <w:bCs/>
+        </w:rPr>
+        <w:t>A</w:t>
+      </w:r>
+      <w:r>
+        <w:rPr>
+          <w:rFonts w:ascii="Garamond" w:eastAsia="Arial Unicode MS" w:hAnsi="Garamond"/>
+          <w:bCs/>
+        </w:rPr>
+        <w:t>O,</w:t>
+      </w:r>
+      <w:r>
+        <w:rPr>
+          <w:rFonts w:ascii="Garamond" w:eastAsia="Arial Unicode MS" w:hAnsi="Garamond"/>
+          <w:bCs/>
+        </w:rPr>
+        <w:t xml:space="preserve"> titular da cédula de identidade de Nº</w:t>
+      </w:r>
+      <w:r>
+        <w:rPr>
+          <w:rFonts w:ascii="Garamond" w:eastAsia="Arial Unicode MS" w:hAnsi="Garamond"/>
+          <w:bCs/>
+        </w:rPr>
+        <w:t xml:space="preserve"> </w:t>
+      </w:r>
+      <w:r>
+        <w:rPr>
+          <w:rFonts w:ascii="Garamond" w:eastAsia="Arial Unicode MS" w:hAnsi="Garamond"/>
+          <w:bCs/>
+        </w:rPr>
+        <w:t>#RG</w:t>
+      </w:r>
+      <w:r>
+        <w:rPr>
+          <w:rFonts w:ascii="Garamond" w:eastAsia="Arial Unicode MS" w:hAnsi="Garamond"/>
+          <w:bCs/>
+        </w:rPr>
+        <w:t>/</w:t>
+      </w:r>
+      <w:r>
+        <w:rPr>
+          <w:rFonts w:ascii="Garamond" w:eastAsia="Arial Unicode MS" w:hAnsi="Garamond"/>
+          <w:bCs/>
         </w:rPr>
         <w:t>#</w:t>
       </w:r>
@@ -143,63 +186,34 @@
         <w:rPr>
           <w:rFonts w:ascii="Garamond" w:eastAsia="Arial Unicode MS" w:hAnsi="Garamond"/>
           <w:bCs/>
-          <w:highlight w:val="yellow"/>
-        </w:rPr>
-        <w:t>PROFISS</w:t>
-      </w:r>
-      <w:r>
-        <w:rPr>
-          <w:rFonts w:ascii="Garamond" w:eastAsia="Arial Unicode MS" w:hAnsi="Garamond"/>
-          <w:bCs/>
-          <w:highlight w:val="yellow"/>
-        </w:rPr>
-        <w:t>A</w:t>
-      </w:r>
-      <w:r>
-        <w:rPr>
-          <w:rFonts w:ascii="Garamond" w:eastAsia="Arial Unicode MS" w:hAnsi="Garamond"/>
-          <w:bCs/>
-          <w:highlight w:val="yellow"/>
-        </w:rPr>
-        <w:t xml:space="preserve">O, TITULAR DA CÉDULA DE IDENTIDADE DE NÚMERO </w:t>
-      </w:r>
-      <w:r>
-        <w:rPr>
-          <w:rFonts w:ascii="Garamond" w:eastAsia="Arial Unicode MS" w:hAnsi="Garamond"/>
-          <w:bCs/>
-          <w:highlight w:val="yellow"/>
-        </w:rPr>
-        <w:t>#RG</w:t>
-      </w:r>
-      <w:r>
-        <w:rPr>
-          <w:rFonts w:ascii="Garamond" w:eastAsia="Arial Unicode MS" w:hAnsi="Garamond"/>
-          <w:bCs/>
-          <w:highlight w:val="yellow"/>
-        </w:rPr>
-        <w:t>/</w:t>
-      </w:r>
-      <w:r>
-        <w:rPr>
-          <w:rFonts w:ascii="Garamond" w:eastAsia="Arial Unicode MS" w:hAnsi="Garamond"/>
-          <w:bCs/>
-          <w:highlight w:val="yellow"/>
-        </w:rPr>
-        <w:t>#ORG_EMISSOR</w:t>
-      </w:r>
-      <w:r>
-        <w:rPr>
-          <w:rFonts w:ascii="Garamond" w:eastAsia="Arial Unicode MS" w:hAnsi="Garamond"/>
-          <w:bCs/>
-          <w:highlight w:val="yellow"/>
-        </w:rPr>
-        <w:t xml:space="preserve">, INSCRITO (A) NO CPF SOB O NÚMERO </w:t>
-      </w:r>
-      <w:r>
-        <w:rPr>
-          <w:rFonts w:ascii="Garamond" w:eastAsia="Arial Unicode MS" w:hAnsi="Garamond"/>
-          <w:bCs/>
-          <w:highlight w:val="yellow"/>
+        </w:rPr>
+        <w:t>SEC_RG, #INSCRITA(O)</w:t>
+      </w:r>
+      <w:r>
+        <w:rPr>
+          <w:rFonts w:ascii="Garamond" w:eastAsia="Arial Unicode MS" w:hAnsi="Garamond"/>
+          <w:bCs/>
+        </w:rPr>
+        <w:t xml:space="preserve"> </w:t>
+      </w:r>
+      <w:r>
+        <w:rPr>
+          <w:rFonts w:ascii="Garamond" w:eastAsia="Arial Unicode MS" w:hAnsi="Garamond"/>
+          <w:bCs/>
+        </w:rPr>
+        <w:t>no CPF sob o Nº</w:t>
+      </w:r>
+      <w:r>
+        <w:rPr>
+          <w:rFonts w:ascii="Garamond" w:eastAsia="Arial Unicode MS" w:hAnsi="Garamond"/>
+          <w:bCs/>
+        </w:rPr>
+        <w:t xml:space="preserve"> </w:t>
+      </w:r>
+      <w:r>
+        <w:rPr>
+          <w:rFonts w:ascii="Garamond" w:eastAsia="Arial Unicode MS" w:hAnsi="Garamond"/>
+          <w:bCs/>
         </w:rPr>
         <w:t>#CPF</w:t>
       </w:r>
@@ -207,31 +221,76 @@
         <w:rPr>
           <w:rFonts w:ascii="Garamond" w:eastAsia="Arial Unicode MS" w:hAnsi="Garamond"/>
           <w:bCs/>
-          <w:highlight w:val="yellow"/>
-        </w:rPr>
-        <w:t xml:space="preserve">, RESIDENTE E DOMICILIADO (A) NA </w:t>
-      </w:r>
-      <w:r>
-        <w:rPr>
-          <w:rFonts w:ascii="Garamond" w:eastAsia="Arial Unicode MS" w:hAnsi="Garamond"/>
-          <w:bCs/>
-          <w:highlight w:val="yellow"/>
-        </w:rPr>
-        <w:t>#ENDERECO CEP #CEP</w:t>
-      </w:r>
-      <w:r>
-        <w:rPr>
-          <w:rFonts w:ascii="Garamond" w:eastAsia="Arial Unicode MS" w:hAnsi="Garamond"/>
-          <w:bCs/>
-          <w:highlight w:val="yellow"/>
-        </w:rPr>
-        <w:t xml:space="preserve">, TELEFONE PARA CONTATO </w:t>
-      </w:r>
-      <w:r>
-        <w:rPr>
-          <w:rFonts w:ascii="Garamond" w:eastAsia="Arial Unicode MS" w:hAnsi="Garamond"/>
-          <w:bCs/>
-          <w:highlight w:val="yellow"/>
+        </w:rPr>
+        <w:t xml:space="preserve">, </w:t>
+      </w:r>
+      <w:r>
+        <w:rPr>
+          <w:rFonts w:ascii="Garamond" w:eastAsia="Arial Unicode MS" w:hAnsi="Garamond"/>
+          <w:bCs/>
+        </w:rPr>
+        <w:t>residente e domiciliada(o) em</w:t>
+      </w:r>
+      <w:r>
+        <w:rPr>
+          <w:rFonts w:ascii="Garamond" w:eastAsia="Arial Unicode MS" w:hAnsi="Garamond"/>
+          <w:bCs/>
+        </w:rPr>
+        <w:t xml:space="preserve"> </w:t>
+      </w:r>
+      <w:r>
+        <w:rPr>
+          <w:rFonts w:ascii="Garamond" w:eastAsia="Arial Unicode MS" w:hAnsi="Garamond"/>
+          <w:bCs/>
+        </w:rPr>
+        <w:t>#END</w:t>
+      </w:r>
+      <w:r>
+        <w:rPr>
+          <w:rFonts w:ascii="Garamond" w:eastAsia="Arial Unicode MS" w:hAnsi="Garamond"/>
+          <w:bCs/>
+        </w:rPr>
+        <w:t>_CONTRATANTE</w:t>
+      </w:r>
+      <w:r>
+        <w:rPr>
+          <w:rFonts w:ascii="Garamond" w:eastAsia="Arial Unicode MS" w:hAnsi="Garamond"/>
+          <w:bCs/>
+        </w:rPr>
+        <w:t xml:space="preserve"> CEP #CEP</w:t>
+      </w:r>
+      <w:r>
+        <w:rPr>
+          <w:rFonts w:ascii="Garamond" w:eastAsia="Arial Unicode MS" w:hAnsi="Garamond"/>
+          <w:bCs/>
+        </w:rPr>
+        <w:t>_CONTRATANTE na cidade de #CIDADE_CONTRATANTE - #SIGLA_ESTADO_CONTRATANTE</w:t>
+      </w:r>
+      <w:r>
+        <w:rPr>
+          <w:rFonts w:ascii="Garamond" w:eastAsia="Arial Unicode MS" w:hAnsi="Garamond"/>
+          <w:bCs/>
+        </w:rPr>
+        <w:t xml:space="preserve">, </w:t>
+      </w:r>
+      <w:r>
+        <w:rPr>
+          <w:rFonts w:ascii="Garamond" w:eastAsia="Arial Unicode MS" w:hAnsi="Garamond"/>
+          <w:bCs/>
+        </w:rPr>
+        <w:t>telefone para contato</w:t>
+      </w:r>
+      <w:r>
+        <w:rPr>
+          <w:rFonts w:ascii="Garamond" w:eastAsia="Arial Unicode MS" w:hAnsi="Garamond"/>
+          <w:bCs/>
+        </w:rPr>
+        <w:t xml:space="preserve"> </w:t>
+      </w:r>
+      <w:r>
+        <w:rPr>
+          <w:rFonts w:ascii="Garamond" w:eastAsia="Arial Unicode MS" w:hAnsi="Garamond"/>
+          <w:bCs/>
         </w:rPr>
         <w:t>#NUM_TEL</w:t>
       </w:r>
@@ -239,15 +298,27 @@
         <w:rPr>
           <w:rFonts w:ascii="Garamond" w:eastAsia="Arial Unicode MS" w:hAnsi="Garamond"/>
           <w:bCs/>
-          <w:highlight w:val="yellow"/>
-        </w:rPr>
-        <w:t xml:space="preserve">, E-MAIL PARA CONTATO </w:t>
-      </w:r>
-      <w:r>
-        <w:rPr>
-          <w:rFonts w:ascii="Garamond" w:eastAsia="Arial Unicode MS" w:hAnsi="Garamond"/>
-          <w:bCs/>
-          <w:highlight w:val="yellow"/>
+        </w:rPr>
+        <w:t xml:space="preserve">, </w:t>
+      </w:r>
+      <w:r>
+        <w:rPr>
+          <w:rFonts w:ascii="Garamond" w:eastAsia="Arial Unicode MS" w:hAnsi="Garamond"/>
+          <w:bCs/>
+        </w:rPr>
+        <w:t>e-mail para contato</w:t>
+      </w:r>
+      <w:r>
+        <w:rPr>
+          <w:rFonts w:ascii="Garamond" w:eastAsia="Arial Unicode MS" w:hAnsi="Garamond"/>
+          <w:bCs/>
+        </w:rPr>
+        <w:t xml:space="preserve"> </w:t>
+      </w:r>
+      <w:r>
+        <w:rPr>
+          <w:rFonts w:ascii="Garamond" w:eastAsia="Arial Unicode MS" w:hAnsi="Garamond"/>
+          <w:bCs/>
         </w:rPr>
         <w:t>#EMAIL</w:t>
       </w:r>
@@ -686,6 +757,7 @@
         <w:rPr>
           <w:rFonts w:ascii="Garamond" w:hAnsi="Garamond" w:cs="Arial"/>
         </w:rPr>
+        <w:lastRenderedPageBreak/>
         <w:t xml:space="preserve">PARÁGRAFO SEXTO: </w:t>
       </w:r>
       <w:r>
@@ -709,7 +781,6 @@
           <w:rFonts w:ascii="Garamond" w:hAnsi="Garamond" w:cs="Arial"/>
           <w:b/>
         </w:rPr>
-        <w:lastRenderedPageBreak/>
         <w:t>CLÁUSULA 5ª.</w:t>
       </w:r>
       <w:r>

--- a/10_MODELO_CONTRATACAO_PF_TESTE.docx
+++ b/10_MODELO_CONTRATACAO_PF_TESTE.docx
@@ -1364,6 +1364,14 @@
           <w:bCs/>
         </w:rPr>
       </w:pPr>
+      <w:r>
+        <w:rPr>
+          <w:rFonts w:ascii="Garamond" w:eastAsia="Arial Unicode MS" w:hAnsi="Garamond" w:cs="Times New Roman"/>
+          <w:b/>
+          <w:bCs/>
+        </w:rPr>
+        <w:t>#NOME_</w:t>
+      </w:r>
       <w:r>
         <w:rPr>
           <w:rFonts w:ascii="Garamond" w:eastAsia="Arial Unicode MS" w:hAnsi="Garamond" w:cs="Times New Roman"/>

--- a/10_MODELO_CONTRATACAO_PF_TESTE.docx
+++ b/10_MODELO_CONTRATACAO_PF_TESTE.docx
@@ -9,12 +9,21 @@
         <w:rPr>
           <w:rFonts w:ascii="Garamond" w:hAnsi="Garamond"/>
           <w:b/>
+          <w:u w:val="single"/>
+        </w:rPr>
+      </w:pPr>
+      <w:bookmarkStart w:id="0" w:name="_Hlk79679368"/>
+      <w:r>
+        <w:rPr>
+          <w:rFonts w:ascii="Garamond" w:hAnsi="Garamond"/>
+          <w:b/>
           <w:sz w:val="22"/>
           <w:szCs w:val="22"/>
           <w:u w:val="single"/>
         </w:rPr>
-      </w:pPr>
-      <w:bookmarkStart w:id="0" w:name="_Hlk79679368"/>
+        <w:t>CONTRATO DE PRESTAÇÃO DE SERVIÇOS ADVOCATÍCIOS</w:t>
+      </w:r>
+      <w:bookmarkStart w:id="1" w:name="_Hlk508014587"/>
       <w:r>
         <w:rPr>
           <w:rFonts w:ascii="Garamond" w:hAnsi="Garamond"/>
@@ -23,9 +32,8 @@
           <w:szCs w:val="22"/>
           <w:u w:val="single"/>
         </w:rPr>
-        <w:t>CONTRATO DE PRESTAÇÃO DE SERVIÇOS ADVOCATÍCIOS</w:t>
-      </w:r>
-      <w:bookmarkStart w:id="1" w:name="_Hlk508014587"/>
+        <w:t xml:space="preserve"> </w:t>
+      </w:r>
       <w:r>
         <w:rPr>
           <w:rFonts w:ascii="Garamond" w:hAnsi="Garamond"/>
@@ -34,8 +42,9 @@
           <w:szCs w:val="22"/>
           <w:u w:val="single"/>
         </w:rPr>
-        <w:t xml:space="preserve"> </w:t>
-      </w:r>
+        <w:t>#</w:t>
+      </w:r>
+      <w:proofErr w:type="gramStart"/>
       <w:r>
         <w:rPr>
           <w:rFonts w:ascii="Garamond" w:hAnsi="Garamond"/>
@@ -44,8 +53,21 @@
           <w:szCs w:val="22"/>
           <w:u w:val="single"/>
         </w:rPr>
-        <w:t>#NUMERO</w:t>
-      </w:r>
+        <w:t>NUMERO</w:t>
+      </w:r>
+      <w:proofErr w:type="gramEnd"/>
+    </w:p>
+    <w:p>
+      <w:pPr>
+        <w:pStyle w:val="Ttulo"/>
+        <w:rPr>
+          <w:rFonts w:ascii="Garamond" w:hAnsi="Garamond"/>
+          <w:b/>
+          <w:sz w:val="22"/>
+          <w:szCs w:val="22"/>
+          <w:u w:val="single"/>
+        </w:rPr>
+      </w:pPr>
     </w:p>
     <w:p>
       <w:pPr>
@@ -456,7 +478,7 @@
           <w:sz w:val="22"/>
           <w:szCs w:val="22"/>
         </w:rPr>
-        <w:t xml:space="preserve">O presente instrumento de contrato de prestação de serviços de advocacia </w:t>
+        <w:t>#CLAUSULA1</w:t>
       </w:r>
       <w:r>
         <w:rPr>
@@ -465,43 +487,82 @@
           <w:sz w:val="22"/>
           <w:szCs w:val="22"/>
         </w:rPr>
-        <w:t>para</w:t>
-      </w:r>
-      <w:r>
-        <w:rPr>
-          <w:rFonts w:ascii="Garamond" w:hAnsi="Garamond" w:cs="Arial"/>
-          <w:b w:val="0"/>
-          <w:sz w:val="22"/>
-          <w:szCs w:val="22"/>
+        <w:t>.</w:t>
+      </w:r>
+    </w:p>
+    <w:p>
+      <w:pPr>
+        <w:spacing w:after="0" w:line="240" w:lineRule="auto"/>
+        <w:jc w:val="both"/>
+        <w:rPr>
+          <w:rFonts w:ascii="Garamond" w:hAnsi="Garamond" w:cs="Arial"/>
+        </w:rPr>
+      </w:pPr>
+      <w:r>
+        <w:rPr>
+          <w:rFonts w:ascii="Garamond" w:hAnsi="Garamond" w:cs="Arial"/>
+          <w:b/>
+        </w:rPr>
+        <w:t>CLÁUSULA 2ª.</w:t>
+      </w:r>
+      <w:r>
+        <w:rPr>
+          <w:rFonts w:ascii="Garamond" w:hAnsi="Garamond" w:cs="Arial"/>
         </w:rPr>
         <w:t xml:space="preserve"> </w:t>
       </w:r>
       <w:r>
         <w:rPr>
           <w:rFonts w:ascii="Garamond" w:hAnsi="Garamond" w:cs="Arial"/>
-          <w:b w:val="0"/>
-          <w:sz w:val="22"/>
-          <w:szCs w:val="22"/>
-        </w:rPr>
-        <w:t xml:space="preserve">prestar assessoria jurídica </w:t>
-      </w:r>
-      <w:r>
-        <w:rPr>
-          <w:rFonts w:ascii="Garamond" w:hAnsi="Garamond" w:cs="Arial"/>
-          <w:b w:val="0"/>
-          <w:sz w:val="22"/>
-          <w:szCs w:val="22"/>
-          <w:highlight w:val="yellow"/>
-        </w:rPr>
-        <w:t>#CLAUSULA1</w:t>
-      </w:r>
-      <w:r>
-        <w:rPr>
-          <w:rFonts w:ascii="Garamond" w:hAnsi="Garamond" w:cs="Arial"/>
-          <w:b w:val="0"/>
-          <w:sz w:val="22"/>
-          <w:szCs w:val="22"/>
-          <w:highlight w:val="yellow"/>
+        </w:rPr>
+        <w:t>#CLAUSULA2</w:t>
+      </w:r>
+    </w:p>
+    <w:p>
+      <w:pPr>
+        <w:spacing w:after="0" w:line="240" w:lineRule="auto"/>
+        <w:jc w:val="center"/>
+        <w:rPr>
+          <w:rFonts w:ascii="Garamond" w:hAnsi="Garamond" w:cs="Arial"/>
+          <w:b/>
+          <w:bCs/>
+          <w:u w:val="single"/>
+        </w:rPr>
+      </w:pPr>
+      <w:r>
+        <w:rPr>
+          <w:rFonts w:ascii="Garamond" w:hAnsi="Garamond" w:cs="Arial"/>
+          <w:b/>
+          <w:bCs/>
+          <w:u w:val="single"/>
+        </w:rPr>
+        <w:t>DOS HONORÁRIOS PROFISSIONAIS</w:t>
+      </w:r>
+    </w:p>
+    <w:p>
+      <w:pPr>
+        <w:spacing w:after="0" w:line="240" w:lineRule="auto"/>
+        <w:jc w:val="both"/>
+        <w:rPr>
+          <w:rFonts w:ascii="Garamond" w:hAnsi="Garamond" w:cs="Arial"/>
+        </w:rPr>
+      </w:pPr>
+      <w:r>
+        <w:rPr>
+          <w:rFonts w:ascii="Garamond" w:hAnsi="Garamond" w:cs="Arial"/>
+          <w:b/>
+        </w:rPr>
+        <w:t xml:space="preserve">CLÁUSULA 3ª. </w:t>
+      </w:r>
+      <w:r>
+        <w:rPr>
+          <w:rFonts w:ascii="Garamond" w:hAnsi="Garamond" w:cs="Arial"/>
+        </w:rPr>
+        <w:t>#CLAUSULA3</w:t>
+      </w:r>
+      <w:r>
+        <w:rPr>
+          <w:rFonts w:ascii="Garamond" w:hAnsi="Garamond" w:cs="Arial"/>
         </w:rPr>
         <w:t>.</w:t>
       </w:r>
@@ -519,13 +580,93 @@
           <w:rFonts w:ascii="Garamond" w:hAnsi="Garamond" w:cs="Arial"/>
           <w:b/>
         </w:rPr>
-        <w:t>CLÁUSULA 2ª.</w:t>
-      </w:r>
-      <w:r>
-        <w:rPr>
-          <w:rFonts w:ascii="Garamond" w:hAnsi="Garamond" w:cs="Arial"/>
-        </w:rPr>
-        <w:t xml:space="preserve"> A presente contratação não resguarda qualquer relação com vinculação empregatícia.</w:t>
+        <w:t xml:space="preserve">CLÁUSULA 4ª. </w:t>
+      </w:r>
+      <w:r>
+        <w:rPr>
+          <w:rFonts w:ascii="Garamond" w:hAnsi="Garamond" w:cs="Arial"/>
+        </w:rPr>
+        <w:t>#CLAUSULA4</w:t>
+      </w:r>
+    </w:p>
+    <w:p>
+      <w:pPr>
+        <w:spacing w:after="0" w:line="240" w:lineRule="auto"/>
+        <w:rPr>
+          <w:rFonts w:ascii="Garamond" w:hAnsi="Garamond" w:cs="Arial"/>
+          <w:b/>
+          <w:bCs/>
+        </w:rPr>
+      </w:pPr>
+      <w:r>
+        <w:rPr>
+          <w:rFonts w:ascii="Garamond" w:hAnsi="Garamond" w:cs="Arial"/>
+          <w:b/>
+        </w:rPr>
+        <w:t>CLÁUSULA 5ª.</w:t>
+      </w:r>
+      <w:r>
+        <w:rPr>
+          <w:rFonts w:ascii="Garamond" w:hAnsi="Garamond" w:cs="Arial"/>
+        </w:rPr>
+        <w:t xml:space="preserve"> </w:t>
+      </w:r>
+      <w:r>
+        <w:rPr>
+          <w:rFonts w:ascii="Garamond" w:hAnsi="Garamond" w:cs="Arial"/>
+        </w:rPr>
+        <w:t>#CLAUSULA5</w:t>
+      </w:r>
+    </w:p>
+    <w:p>
+      <w:pPr>
+        <w:spacing w:after="0" w:line="240" w:lineRule="auto"/>
+        <w:jc w:val="both"/>
+        <w:rPr>
+          <w:rFonts w:ascii="Garamond" w:hAnsi="Garamond" w:cs="Arial"/>
+        </w:rPr>
+      </w:pPr>
+      <w:r>
+        <w:rPr>
+          <w:rFonts w:ascii="Garamond" w:hAnsi="Garamond" w:cs="Arial"/>
+          <w:b/>
+        </w:rPr>
+        <w:t xml:space="preserve">CLÁUSULA </w:t>
+      </w:r>
+      <w:r>
+        <w:rPr>
+          <w:rFonts w:ascii="Garamond" w:hAnsi="Garamond" w:cs="Arial"/>
+          <w:b/>
+        </w:rPr>
+        <w:t>6</w:t>
+      </w:r>
+      <w:r>
+        <w:rPr>
+          <w:rFonts w:ascii="Garamond" w:hAnsi="Garamond" w:cs="Arial"/>
+          <w:b/>
+        </w:rPr>
+        <w:t>ª.</w:t>
+      </w:r>
+      <w:r>
+        <w:rPr>
+          <w:rFonts w:ascii="Garamond" w:hAnsi="Garamond" w:cs="Arial"/>
+        </w:rPr>
+        <w:t xml:space="preserve"> #CLAUSULA6</w:t>
+      </w:r>
+    </w:p>
+    <w:p>
+      <w:pPr>
+        <w:spacing w:after="0" w:line="240" w:lineRule="auto"/>
+        <w:jc w:val="both"/>
+        <w:rPr>
+          <w:rFonts w:ascii="Garamond" w:hAnsi="Garamond" w:cs="Arial"/>
+        </w:rPr>
+      </w:pPr>
+      <w:r>
+        <w:rPr>
+          <w:rFonts w:ascii="Garamond" w:hAnsi="Garamond" w:cs="Arial"/>
+        </w:rPr>
+        <w:t>.</w:t>
       </w:r>
     </w:p>
     <w:p>
@@ -546,7 +687,7 @@
           <w:bCs/>
           <w:u w:val="single"/>
         </w:rPr>
-        <w:t>DOS HONORÁRIOS PROFISSIONAIS</w:t>
+        <w:t>DAS DESPESAS</w:t>
       </w:r>
     </w:p>
     <w:p>
@@ -555,34 +696,39 @@
         <w:jc w:val="both"/>
         <w:rPr>
           <w:rFonts w:ascii="Garamond" w:hAnsi="Garamond" w:cs="Arial"/>
-        </w:rPr>
-      </w:pPr>
-      <w:r>
-        <w:rPr>
-          <w:rFonts w:ascii="Garamond" w:hAnsi="Garamond" w:cs="Arial"/>
-          <w:b/>
-        </w:rPr>
-        <w:t xml:space="preserve">CLÁUSULA 3ª. </w:t>
-      </w:r>
-      <w:r>
-        <w:rPr>
-          <w:rFonts w:ascii="Garamond" w:hAnsi="Garamond" w:cs="Arial"/>
-        </w:rPr>
-        <w:t xml:space="preserve">Pelos serviços especificados na cláusula 1ª, a CONTRATADA fará jus aos honorários advocatícios previamente pactuados, no valor de </w:t>
-      </w:r>
-      <w:r>
-        <w:rPr>
-          <w:rFonts w:ascii="Garamond" w:hAnsi="Garamond" w:cs="Arial"/>
-          <w:highlight w:val="yellow"/>
-        </w:rPr>
-        <w:t>#CLAUSULA3</w:t>
-      </w:r>
-      <w:r>
-        <w:rPr>
-          <w:rFonts w:ascii="Garamond" w:hAnsi="Garamond" w:cs="Arial"/>
-          <w:highlight w:val="yellow"/>
-        </w:rPr>
-        <w:t>.</w:t>
+          <w:bCs/>
+        </w:rPr>
+      </w:pPr>
+      <w:r>
+        <w:rPr>
+          <w:rFonts w:ascii="Garamond" w:hAnsi="Garamond" w:cs="Arial"/>
+          <w:b/>
+          <w:bCs/>
+        </w:rPr>
+        <w:t>CLÁUSULA</w:t>
+      </w:r>
+      <w:r>
+        <w:rPr>
+          <w:rFonts w:ascii="Garamond" w:hAnsi="Garamond" w:cs="Arial"/>
+          <w:b/>
+          <w:bCs/>
+        </w:rPr>
+        <w:t xml:space="preserve"> 7ª.</w:t>
+      </w:r>
+      <w:r>
+        <w:rPr>
+          <w:rFonts w:ascii="Garamond" w:hAnsi="Garamond" w:cs="Arial"/>
+          <w:b/>
+          <w:bCs/>
+        </w:rPr>
+        <w:t xml:space="preserve"> </w:t>
+      </w:r>
+      <w:r>
+        <w:rPr>
+          <w:rFonts w:ascii="Garamond" w:hAnsi="Garamond" w:cs="Arial"/>
+          <w:bCs/>
+        </w:rPr>
+        <w:t>#CLAUSULA7</w:t>
       </w:r>
     </w:p>
     <w:p>
@@ -596,14 +742,56 @@
       <w:r>
         <w:rPr>
           <w:rFonts w:ascii="Garamond" w:hAnsi="Garamond" w:cs="Arial"/>
-        </w:rPr>
-        <w:t xml:space="preserve">PARÁGRAFO ÚNICO: </w:t>
-      </w:r>
-      <w:r>
-        <w:rPr>
-          <w:rFonts w:ascii="Garamond" w:hAnsi="Garamond" w:cs="Arial"/>
-        </w:rPr>
-        <w:t>Desde já a CONTRATANTE autoriza a emissão de boletos bancários para cobranças dos honorários ora pactuados, bem como a inclusão de seus dados no sistema interno, e ainda, declara estar ciente de que caso eventualmente haja valores em atraso, sobre estes incidirão correção monetária calculada com base no índice IPCA-E, a partir da date de vencimento até efetivo pagamento, bem como a aplicação de multa moratória de 2% (dois por cento) sobre o valor devido, além de juros de mora de 1% (um por cento) ao mês, como previsto em lei Autoriza também, desde já a inclusão do nome nos cadastros de proteção ao crédito em caso de haver mais de 30 (trinta) dias de atraso da (s) parcela (s).</w:t>
+          <w:b/>
+        </w:rPr>
+        <w:t xml:space="preserve">CLÁUSULA </w:t>
+      </w:r>
+      <w:r>
+        <w:rPr>
+          <w:rFonts w:ascii="Garamond" w:hAnsi="Garamond" w:cs="Arial"/>
+          <w:b/>
+        </w:rPr>
+        <w:t>8</w:t>
+      </w:r>
+      <w:r>
+        <w:rPr>
+          <w:rFonts w:ascii="Garamond" w:hAnsi="Garamond" w:cs="Arial"/>
+          <w:b/>
+        </w:rPr>
+        <w:t>ª.</w:t>
+      </w:r>
+      <w:r>
+        <w:rPr>
+          <w:rFonts w:ascii="Garamond" w:hAnsi="Garamond" w:cs="Arial"/>
+        </w:rPr>
+        <w:t xml:space="preserve"> </w:t>
+      </w:r>
+      <w:r>
+        <w:rPr>
+          <w:rFonts w:ascii="Garamond" w:hAnsi="Garamond" w:cs="Arial"/>
+        </w:rPr>
+        <w:t>#CLAUSULA8</w:t>
+      </w:r>
+    </w:p>
+    <w:p>
+      <w:pPr>
+        <w:spacing w:after="0" w:line="240" w:lineRule="auto"/>
+        <w:jc w:val="center"/>
+        <w:rPr>
+          <w:rFonts w:ascii="Garamond" w:hAnsi="Garamond" w:cs="Arial"/>
+          <w:b/>
+          <w:bCs/>
+          <w:u w:val="single"/>
+        </w:rPr>
+      </w:pPr>
+      <w:r>
+        <w:rPr>
+          <w:rFonts w:ascii="Garamond" w:hAnsi="Garamond" w:cs="Arial"/>
+          <w:b/>
+          <w:bCs/>
+          <w:u w:val="single"/>
+        </w:rPr>
+        <w:t>DA DURAÇÃO</w:t>
       </w:r>
     </w:p>
     <w:p>
@@ -619,19 +807,53 @@
           <w:rFonts w:ascii="Garamond" w:hAnsi="Garamond" w:cs="Arial"/>
           <w:b/>
         </w:rPr>
-        <w:t xml:space="preserve">CLÁUSULA 4ª. </w:t>
-      </w:r>
-      <w:r>
-        <w:rPr>
-          <w:rFonts w:ascii="Garamond" w:hAnsi="Garamond" w:cs="Arial"/>
-        </w:rPr>
-        <w:t>O</w:t>
-      </w:r>
-      <w:r>
-        <w:rPr>
-          <w:rFonts w:ascii="Garamond" w:hAnsi="Garamond" w:cs="Arial"/>
-        </w:rPr>
-        <w:t>s serviços especificados na cláusula 1ª são considerados iniciados a partir da assinatura deste contrato, dado que já houve análise prévia do caso, documentos e/ou orientações.</w:t>
+        <w:t>CLÁU</w:t>
+      </w:r>
+      <w:r>
+        <w:rPr>
+          <w:rFonts w:ascii="Garamond" w:hAnsi="Garamond" w:cs="Arial"/>
+          <w:b/>
+        </w:rPr>
+        <w:t>S</w:t>
+      </w:r>
+      <w:r>
+        <w:rPr>
+          <w:rFonts w:ascii="Garamond" w:hAnsi="Garamond" w:cs="Arial"/>
+          <w:b/>
+        </w:rPr>
+        <w:t>ULA 9</w:t>
+      </w:r>
+      <w:r>
+        <w:rPr>
+          <w:rFonts w:ascii="Garamond" w:hAnsi="Garamond" w:cs="Arial"/>
+          <w:b/>
+        </w:rPr>
+        <w:t>ª.</w:t>
+      </w:r>
+      <w:r>
+        <w:rPr>
+          <w:rFonts w:ascii="Garamond" w:hAnsi="Garamond" w:cs="Arial"/>
+        </w:rPr>
+        <w:t xml:space="preserve"> #CLAUSULA9.</w:t>
+      </w:r>
+    </w:p>
+    <w:p>
+      <w:pPr>
+        <w:spacing w:after="0" w:line="240" w:lineRule="auto"/>
+        <w:jc w:val="center"/>
+        <w:rPr>
+          <w:rFonts w:ascii="Garamond" w:hAnsi="Garamond" w:cs="Arial"/>
+          <w:b/>
+          <w:u w:val="single"/>
+        </w:rPr>
+      </w:pPr>
+      <w:r>
+        <w:rPr>
+          <w:rFonts w:ascii="Garamond" w:hAnsi="Garamond" w:cs="Arial"/>
+          <w:b/>
+          <w:u w:val="single"/>
+        </w:rPr>
+        <w:t>DA RESCISÃO</w:t>
       </w:r>
     </w:p>
     <w:p>
@@ -645,14 +867,75 @@
       <w:r>
         <w:rPr>
           <w:rFonts w:ascii="Garamond" w:hAnsi="Garamond" w:cs="Arial"/>
-        </w:rPr>
-        <w:t xml:space="preserve">PARÁGRAFO PRIMEIRO. </w:t>
-      </w:r>
-      <w:r>
-        <w:rPr>
-          <w:rFonts w:ascii="Garamond" w:hAnsi="Garamond" w:cs="Arial"/>
-        </w:rPr>
-        <w:t>Em caso de desistência, revogação de procuração ou rescisão unilateral, os honorários estabelecidos na cláusula 3ª serão devidos integralmente, podendo a CONTRATADA exigir a antecipação das parcelas vincendas.</w:t>
+          <w:b/>
+          <w:u w:val="single"/>
+        </w:rPr>
+        <w:t xml:space="preserve">CLÁUSULA </w:t>
+      </w:r>
+      <w:r>
+        <w:rPr>
+          <w:rFonts w:ascii="Garamond" w:hAnsi="Garamond" w:cs="Arial"/>
+          <w:b/>
+          <w:u w:val="single"/>
+        </w:rPr>
+        <w:t>1</w:t>
+      </w:r>
+      <w:r>
+        <w:rPr>
+          <w:rFonts w:ascii="Garamond" w:hAnsi="Garamond" w:cs="Arial"/>
+          <w:b/>
+          <w:u w:val="single"/>
+        </w:rPr>
+        <w:t>0</w:t>
+      </w:r>
+      <w:r>
+        <w:rPr>
+          <w:rFonts w:ascii="Garamond" w:hAnsi="Garamond" w:cs="Arial"/>
+          <w:b/>
+          <w:u w:val="single"/>
+        </w:rPr>
+        <w:t>ª.</w:t>
+      </w:r>
+      <w:r>
+        <w:rPr>
+          <w:rFonts w:ascii="Garamond" w:hAnsi="Garamond" w:cs="Arial"/>
+          <w:b/>
+        </w:rPr>
+        <w:t xml:space="preserve">  </w:t>
+      </w:r>
+      <w:r>
+        <w:rPr>
+          <w:rFonts w:ascii="Garamond" w:hAnsi="Garamond" w:cs="Arial"/>
+          <w:b/>
+        </w:rPr>
+        <w:t xml:space="preserve"> </w:t>
+      </w:r>
+      <w:r>
+        <w:rPr>
+          <w:rFonts w:ascii="Garamond" w:hAnsi="Garamond" w:cs="Arial"/>
+        </w:rPr>
+        <w:t>#CLAUSULA10</w:t>
+      </w:r>
+    </w:p>
+    <w:p>
+      <w:pPr>
+        <w:spacing w:after="0" w:line="240" w:lineRule="auto"/>
+        <w:jc w:val="center"/>
+        <w:rPr>
+          <w:rFonts w:ascii="Garamond" w:hAnsi="Garamond" w:cs="Arial"/>
+          <w:b/>
+          <w:bCs/>
+          <w:u w:val="single"/>
+        </w:rPr>
+      </w:pPr>
+      <w:r>
+        <w:rPr>
+          <w:rFonts w:ascii="Garamond" w:hAnsi="Garamond" w:cs="Arial"/>
+          <w:b/>
+          <w:bCs/>
+          <w:u w:val="single"/>
+        </w:rPr>
+        <w:t>DO FORO DE ELEIÇÃO</w:t>
       </w:r>
     </w:p>
     <w:p>
@@ -666,77 +949,26 @@
       <w:r>
         <w:rPr>
           <w:rFonts w:ascii="Garamond" w:hAnsi="Garamond" w:cs="Arial"/>
-        </w:rPr>
-        <w:t>PARÁGRAFO SEGUNDO: No caso de inadimplemento, a CONTRATADA poderá renunciar ao mandato procuratório, cobrando judicial ou extrajudicialmente os valores devidos, incluindo multas, juros e correções monetárias, bem como antecipar as parcelas vincendas.</w:t>
-      </w:r>
-    </w:p>
-    <w:p>
-      <w:pPr>
-        <w:spacing w:after="0" w:line="240" w:lineRule="auto"/>
-        <w:jc w:val="both"/>
-        <w:rPr>
-          <w:rFonts w:ascii="Garamond" w:hAnsi="Garamond" w:cs="Arial"/>
-        </w:rPr>
-      </w:pPr>
-      <w:r>
-        <w:rPr>
-          <w:rFonts w:ascii="Garamond" w:hAnsi="Garamond" w:cs="Arial"/>
-        </w:rPr>
-        <w:t>PARÁGRAFO TERCEIRO: Nos contratos que prevejam honorários vinculados ao proveito econômico, estes serão apurados pela CONTRATADA, independentemente do desfecho da ação. Em qualquer hipótese, o valor mínimo devido será de um salário-mínimo vigente na data do encerramento, considerando que a advocacia é atividade de meio.</w:t>
-      </w:r>
-    </w:p>
-    <w:p>
-      <w:pPr>
-        <w:spacing w:after="0" w:line="240" w:lineRule="auto"/>
-        <w:jc w:val="both"/>
-        <w:rPr>
-          <w:rFonts w:ascii="Garamond" w:hAnsi="Garamond" w:cs="Arial"/>
-        </w:rPr>
-      </w:pPr>
-      <w:r>
-        <w:rPr>
-          <w:rFonts w:ascii="Garamond" w:hAnsi="Garamond" w:cs="Arial"/>
-        </w:rPr>
-        <w:t>PARÁGRAFO QUARTO: Os honorários sucumbenciais e qualquer valor arbitrado em favor do advogado ou da CONTRATADA não se confundem com os honorários contratuais pactuados, sendo estes um direito autônomo da CONTRATADA nos termos do art. 85 do CPC e demais legislações aplicáveis.</w:t>
-      </w:r>
-    </w:p>
-    <w:p>
-      <w:pPr>
-        <w:spacing w:after="0" w:line="240" w:lineRule="auto"/>
-        <w:jc w:val="both"/>
-        <w:rPr>
-          <w:rFonts w:ascii="Garamond" w:hAnsi="Garamond" w:cs="Arial"/>
-        </w:rPr>
-      </w:pPr>
-      <w:r>
-        <w:rPr>
-          <w:rFonts w:ascii="Garamond" w:hAnsi="Garamond" w:cs="Arial"/>
-        </w:rPr>
-        <w:t xml:space="preserve">PARÁGRAFO QUINTO: </w:t>
-      </w:r>
-      <w:r>
-        <w:rPr>
-          <w:rFonts w:ascii="Garamond" w:hAnsi="Garamond" w:cs="Arial"/>
-        </w:rPr>
-        <w:t>O CONTRATANTE desde já autoriza qualquer compensação necessária em relação aos honorários devidos, ainda que seja</w:t>
-      </w:r>
-      <w:r>
-        <w:rPr>
-          <w:rFonts w:ascii="Garamond" w:hAnsi="Garamond" w:cs="Arial"/>
-        </w:rPr>
-        <w:t>m</w:t>
-      </w:r>
-      <w:r>
-        <w:rPr>
-          <w:rFonts w:ascii="Garamond" w:hAnsi="Garamond" w:cs="Arial"/>
-        </w:rPr>
-        <w:t xml:space="preserve"> referentes a outra demanda</w:t>
-      </w:r>
-      <w:r>
-        <w:rPr>
-          <w:rFonts w:ascii="Garamond" w:hAnsi="Garamond" w:cs="Arial"/>
-        </w:rPr>
-        <w:t>.</w:t>
+          <w:b/>
+          <w:u w:val="single"/>
+        </w:rPr>
+        <w:t>CLÁUSULA 1</w:t>
+      </w:r>
+      <w:r>
+        <w:rPr>
+          <w:rFonts w:ascii="Garamond" w:hAnsi="Garamond" w:cs="Arial"/>
+          <w:b/>
+          <w:u w:val="single"/>
+        </w:rPr>
+        <w:t>1</w:t>
+      </w:r>
+      <w:r>
+        <w:rPr>
+          <w:rFonts w:ascii="Garamond" w:hAnsi="Garamond" w:cs="Arial"/>
+          <w:b/>
+          <w:u w:val="single"/>
+        </w:rPr>
+        <w:t>ª.</w:t>
       </w:r>
       <w:r>
         <w:rPr>
@@ -744,551 +976,11 @@
         </w:rPr>
         <w:t xml:space="preserve"> </w:t>
       </w:r>
-    </w:p>
-    <w:p>
-      <w:pPr>
-        <w:spacing w:after="0" w:line="240" w:lineRule="auto"/>
-        <w:jc w:val="both"/>
-        <w:rPr>
-          <w:rFonts w:ascii="Garamond" w:hAnsi="Garamond" w:cs="Arial"/>
-        </w:rPr>
-      </w:pPr>
-      <w:r>
-        <w:rPr>
-          <w:rFonts w:ascii="Garamond" w:hAnsi="Garamond" w:cs="Arial"/>
-        </w:rPr>
-        <w:lastRenderedPageBreak/>
-        <w:t xml:space="preserve">PARÁGRAFO SEXTO: </w:t>
-      </w:r>
-      <w:r>
-        <w:rPr>
-          <w:rFonts w:ascii="Garamond" w:hAnsi="Garamond" w:cs="Arial"/>
-        </w:rPr>
-        <w:t>Eventuais omissões, contradições, ambiguidades ou erros materiais neste contrato serão interpretados em favor da CONTRATADA.</w:t>
-      </w:r>
-    </w:p>
-    <w:p>
-      <w:pPr>
-        <w:spacing w:after="0" w:line="240" w:lineRule="auto"/>
-        <w:rPr>
-          <w:rFonts w:ascii="Garamond" w:hAnsi="Garamond" w:cs="Arial"/>
-          <w:b/>
-          <w:bCs/>
-        </w:rPr>
-      </w:pPr>
-      <w:r>
-        <w:rPr>
-          <w:rFonts w:ascii="Garamond" w:hAnsi="Garamond" w:cs="Arial"/>
-          <w:b/>
-        </w:rPr>
-        <w:t>CLÁUSULA 5ª.</w:t>
-      </w:r>
-      <w:r>
-        <w:rPr>
-          <w:rFonts w:ascii="Garamond" w:hAnsi="Garamond" w:cs="Arial"/>
-        </w:rPr>
-        <w:t xml:space="preserve"> </w:t>
-      </w:r>
-      <w:r>
-        <w:rPr>
-          <w:rFonts w:ascii="Garamond" w:hAnsi="Garamond" w:cs="Arial"/>
-        </w:rPr>
-        <w:t>O CONTRATANTE compromete-se a manter atualizados os meios de contato informados neste contrato, visando à boa comunicação entre as partes</w:t>
-      </w:r>
-      <w:r>
-        <w:rPr>
-          <w:rFonts w:ascii="Garamond" w:hAnsi="Garamond" w:cs="Arial"/>
-        </w:rPr>
-        <w:t>.</w:t>
-      </w:r>
-    </w:p>
-    <w:p>
-      <w:pPr>
-        <w:spacing w:after="0" w:line="240" w:lineRule="auto"/>
-        <w:jc w:val="both"/>
-        <w:rPr>
-          <w:rFonts w:ascii="Garamond" w:hAnsi="Garamond" w:cs="Arial"/>
-        </w:rPr>
-      </w:pPr>
-      <w:r>
-        <w:rPr>
-          <w:rFonts w:ascii="Garamond" w:hAnsi="Garamond" w:cs="Arial"/>
-          <w:b/>
-        </w:rPr>
-        <w:t xml:space="preserve">CLÁUSULA </w:t>
-      </w:r>
-      <w:r>
-        <w:rPr>
-          <w:rFonts w:ascii="Garamond" w:hAnsi="Garamond" w:cs="Arial"/>
-          <w:b/>
-        </w:rPr>
-        <w:t>6</w:t>
-      </w:r>
-      <w:r>
-        <w:rPr>
-          <w:rFonts w:ascii="Garamond" w:hAnsi="Garamond" w:cs="Arial"/>
-          <w:b/>
-        </w:rPr>
-        <w:t>ª.</w:t>
-      </w:r>
-      <w:r>
-        <w:rPr>
-          <w:rFonts w:ascii="Garamond" w:hAnsi="Garamond" w:cs="Arial"/>
-        </w:rPr>
-        <w:t xml:space="preserve"> </w:t>
-      </w:r>
-      <w:r>
-        <w:rPr>
-          <w:rFonts w:ascii="Garamond" w:hAnsi="Garamond" w:cs="Arial"/>
-        </w:rPr>
-        <w:t>O CONTRATANTE obriga-se a providenciar todos os documentos necessários ao andamento do processo, exceto aqueles assumidos pela CONTRATADA</w:t>
-      </w:r>
-      <w:r>
-        <w:rPr>
-          <w:rFonts w:ascii="Garamond" w:hAnsi="Garamond" w:cs="Arial"/>
-        </w:rPr>
-        <w:t xml:space="preserve">. </w:t>
-      </w:r>
-    </w:p>
-    <w:p>
-      <w:pPr>
-        <w:spacing w:after="0" w:line="240" w:lineRule="auto"/>
-        <w:jc w:val="both"/>
-        <w:rPr>
-          <w:rFonts w:ascii="Garamond" w:hAnsi="Garamond" w:cs="Arial"/>
-        </w:rPr>
-      </w:pPr>
-      <w:r>
-        <w:rPr>
-          <w:rFonts w:ascii="Garamond" w:hAnsi="Garamond" w:cs="Arial"/>
-        </w:rPr>
-        <w:t>PARÁGRAFO ÚNICO</w:t>
-      </w:r>
-      <w:r>
-        <w:rPr>
-          <w:rFonts w:ascii="Garamond" w:hAnsi="Garamond" w:cs="Arial"/>
-        </w:rPr>
-        <w:t>.</w:t>
-      </w:r>
-      <w:r>
-        <w:rPr>
-          <w:rFonts w:ascii="Garamond" w:hAnsi="Garamond" w:cs="Arial"/>
-        </w:rPr>
-        <w:t xml:space="preserve"> </w:t>
-      </w:r>
-      <w:r>
-        <w:rPr>
-          <w:rFonts w:ascii="Garamond" w:hAnsi="Garamond" w:cs="Arial"/>
-        </w:rPr>
-        <w:t>O atraso ou a falta de entrega dos documentos por parte do CONTRATANTE que resulte em prescrição, decadência, revelia, preclusão ou qualquer outro prejuízo isenta a CONTRATADA de qualquer responsabilidade ética ou ressarcimento por danos.</w:t>
-      </w:r>
-    </w:p>
-    <w:p>
-      <w:pPr>
-        <w:spacing w:after="0" w:line="240" w:lineRule="auto"/>
-        <w:jc w:val="center"/>
-        <w:rPr>
-          <w:rFonts w:ascii="Garamond" w:hAnsi="Garamond" w:cs="Arial"/>
-          <w:b/>
-          <w:bCs/>
-          <w:u w:val="single"/>
-        </w:rPr>
-      </w:pPr>
-      <w:r>
-        <w:rPr>
-          <w:rFonts w:ascii="Garamond" w:hAnsi="Garamond" w:cs="Arial"/>
-          <w:b/>
-          <w:bCs/>
-          <w:u w:val="single"/>
-        </w:rPr>
-        <w:t>DAS DESPESAS</w:t>
-      </w:r>
-    </w:p>
-    <w:p>
-      <w:pPr>
-        <w:spacing w:after="0" w:line="240" w:lineRule="auto"/>
-        <w:jc w:val="both"/>
-        <w:rPr>
-          <w:rFonts w:ascii="Garamond" w:hAnsi="Garamond" w:cs="Arial"/>
-          <w:bCs/>
-        </w:rPr>
-      </w:pPr>
-      <w:r>
-        <w:rPr>
-          <w:rFonts w:ascii="Garamond" w:hAnsi="Garamond" w:cs="Arial"/>
-          <w:b/>
-          <w:bCs/>
-        </w:rPr>
-        <w:t>CLÁUSULA</w:t>
-      </w:r>
-      <w:r>
-        <w:rPr>
-          <w:rFonts w:ascii="Garamond" w:hAnsi="Garamond" w:cs="Arial"/>
-          <w:b/>
-          <w:bCs/>
-        </w:rPr>
-        <w:t xml:space="preserve"> 7ª.</w:t>
-      </w:r>
-      <w:r>
-        <w:rPr>
-          <w:rFonts w:ascii="Garamond" w:hAnsi="Garamond" w:cs="Arial"/>
-          <w:b/>
-          <w:bCs/>
-        </w:rPr>
-        <w:t xml:space="preserve"> </w:t>
-      </w:r>
-      <w:r>
-        <w:rPr>
-          <w:rFonts w:ascii="Garamond" w:hAnsi="Garamond" w:cs="Arial"/>
-          <w:bCs/>
-        </w:rPr>
-        <w:t>Todas as despesas relacionadas ao processo, incluindo custas judiciais, taxas, cálculos, perícias, deslocamentos e contratação de correspondentes, serão de responsabilidade exclusiva do CONTRATANTE.</w:t>
-      </w:r>
-    </w:p>
-    <w:p>
-      <w:pPr>
-        <w:spacing w:after="0" w:line="240" w:lineRule="auto"/>
-        <w:jc w:val="both"/>
-        <w:rPr>
-          <w:rFonts w:ascii="Garamond" w:hAnsi="Garamond" w:cs="Arial"/>
-          <w:bCs/>
-        </w:rPr>
-      </w:pPr>
-      <w:r>
-        <w:rPr>
-          <w:rFonts w:ascii="Garamond" w:hAnsi="Garamond" w:cs="Arial"/>
-          <w:bCs/>
-        </w:rPr>
-        <w:t xml:space="preserve">PARÁGRAFO ÚNICO: </w:t>
-      </w:r>
-      <w:r>
-        <w:rPr>
-          <w:rFonts w:ascii="Garamond" w:hAnsi="Garamond" w:cs="Arial"/>
-          <w:bCs/>
-        </w:rPr>
-        <w:t xml:space="preserve">O CONTRATANTE reconhece que o andamento judicial do processo está condicionado ao pagamento </w:t>
-      </w:r>
-      <w:r>
-        <w:rPr>
-          <w:rFonts w:ascii="Garamond" w:hAnsi="Garamond" w:cs="Arial"/>
-          <w:bCs/>
-        </w:rPr>
-        <w:t xml:space="preserve">prévio das despesas processuais ou a concessão da </w:t>
-      </w:r>
-      <w:r>
-        <w:rPr>
-          <w:rFonts w:ascii="Garamond" w:hAnsi="Garamond" w:cs="Arial"/>
-          <w:bCs/>
-        </w:rPr>
-        <w:t xml:space="preserve">isenção por parte do judiciário ou </w:t>
-      </w:r>
-      <w:r>
-        <w:rPr>
-          <w:rFonts w:ascii="Garamond" w:hAnsi="Garamond" w:cs="Arial"/>
-          <w:bCs/>
-        </w:rPr>
-        <w:t>ó</w:t>
-      </w:r>
-      <w:r>
-        <w:rPr>
-          <w:rFonts w:ascii="Garamond" w:hAnsi="Garamond" w:cs="Arial"/>
-          <w:bCs/>
-        </w:rPr>
-        <w:t>rgão equivalente à demanda.</w:t>
-      </w:r>
-    </w:p>
-    <w:p>
-      <w:pPr>
-        <w:spacing w:after="0" w:line="240" w:lineRule="auto"/>
-        <w:jc w:val="both"/>
-        <w:rPr>
-          <w:rFonts w:ascii="Garamond" w:hAnsi="Garamond" w:cs="Arial"/>
-        </w:rPr>
-      </w:pPr>
-      <w:r>
-        <w:rPr>
-          <w:rFonts w:ascii="Garamond" w:hAnsi="Garamond" w:cs="Arial"/>
-          <w:b/>
-        </w:rPr>
-        <w:t xml:space="preserve">CLÁUSULA </w:t>
-      </w:r>
-      <w:r>
-        <w:rPr>
-          <w:rFonts w:ascii="Garamond" w:hAnsi="Garamond" w:cs="Arial"/>
-          <w:b/>
-        </w:rPr>
-        <w:t>8</w:t>
-      </w:r>
-      <w:r>
-        <w:rPr>
-          <w:rFonts w:ascii="Garamond" w:hAnsi="Garamond" w:cs="Arial"/>
-          <w:b/>
-        </w:rPr>
-        <w:t>ª.</w:t>
-      </w:r>
-      <w:r>
-        <w:rPr>
-          <w:rFonts w:ascii="Garamond" w:hAnsi="Garamond" w:cs="Arial"/>
-        </w:rPr>
-        <w:t xml:space="preserve"> </w:t>
-      </w:r>
-      <w:r>
-        <w:rPr>
-          <w:rFonts w:ascii="Garamond" w:hAnsi="Garamond" w:cs="Arial"/>
-        </w:rPr>
-        <w:t>O CONTRATANTE deverá reembolsar a CONTRATADA pelas despesas necessárias, podendo esta efetuar compensação quando do recebimento ou levantamento de valores.</w:t>
-      </w:r>
-    </w:p>
-    <w:p>
-      <w:pPr>
-        <w:spacing w:after="0" w:line="240" w:lineRule="auto"/>
-        <w:jc w:val="center"/>
-        <w:rPr>
-          <w:rFonts w:ascii="Garamond" w:hAnsi="Garamond" w:cs="Arial"/>
-          <w:b/>
-          <w:bCs/>
-          <w:u w:val="single"/>
-        </w:rPr>
-      </w:pPr>
-      <w:r>
-        <w:rPr>
-          <w:rFonts w:ascii="Garamond" w:hAnsi="Garamond" w:cs="Arial"/>
-          <w:b/>
-          <w:bCs/>
-          <w:u w:val="single"/>
-        </w:rPr>
-        <w:t>DA DURAÇÃO</w:t>
-      </w:r>
-    </w:p>
-    <w:p>
-      <w:pPr>
-        <w:spacing w:after="0" w:line="240" w:lineRule="auto"/>
-        <w:jc w:val="both"/>
-        <w:rPr>
-          <w:rFonts w:ascii="Garamond" w:hAnsi="Garamond" w:cs="Arial"/>
-        </w:rPr>
-      </w:pPr>
-      <w:r>
-        <w:rPr>
-          <w:rFonts w:ascii="Garamond" w:hAnsi="Garamond" w:cs="Arial"/>
-          <w:b/>
-        </w:rPr>
-        <w:t>CLÁU</w:t>
-      </w:r>
-      <w:r>
-        <w:rPr>
-          <w:rFonts w:ascii="Garamond" w:hAnsi="Garamond" w:cs="Arial"/>
-          <w:b/>
-        </w:rPr>
-        <w:t>S</w:t>
-      </w:r>
-      <w:r>
-        <w:rPr>
-          <w:rFonts w:ascii="Garamond" w:hAnsi="Garamond" w:cs="Arial"/>
-          <w:b/>
-        </w:rPr>
-        <w:t>ULA 9</w:t>
-      </w:r>
-      <w:r>
-        <w:rPr>
-          <w:rFonts w:ascii="Garamond" w:hAnsi="Garamond" w:cs="Arial"/>
-          <w:b/>
-        </w:rPr>
-        <w:t>ª.</w:t>
-      </w:r>
-      <w:r>
-        <w:rPr>
-          <w:rFonts w:ascii="Garamond" w:hAnsi="Garamond" w:cs="Arial"/>
-        </w:rPr>
-        <w:t xml:space="preserve"> #CLAUSULA9.</w:t>
-      </w:r>
-    </w:p>
-    <w:p>
-      <w:pPr>
-        <w:spacing w:after="0" w:line="240" w:lineRule="auto"/>
-        <w:jc w:val="both"/>
-        <w:rPr>
-          <w:rFonts w:ascii="Garamond" w:hAnsi="Garamond" w:cs="Arial"/>
-        </w:rPr>
-      </w:pPr>
-      <w:r>
-        <w:rPr>
-          <w:rFonts w:ascii="Garamond" w:hAnsi="Garamond" w:cs="Arial"/>
-        </w:rPr>
-        <w:t>Par</w:t>
-      </w:r>
-      <w:r>
-        <w:rPr>
-          <w:rFonts w:ascii="Garamond" w:hAnsi="Garamond" w:cs="Arial"/>
-        </w:rPr>
-        <w:t>á</w:t>
-      </w:r>
-      <w:r>
-        <w:rPr>
-          <w:rFonts w:ascii="Garamond" w:hAnsi="Garamond" w:cs="Arial"/>
-        </w:rPr>
-        <w:t xml:space="preserve">grafo único: </w:t>
-      </w:r>
-      <w:r>
-        <w:rPr>
-          <w:rFonts w:ascii="Garamond" w:hAnsi="Garamond" w:cs="Arial"/>
-        </w:rPr>
-        <w:t>Este contrato vincula os sucessores do CONTRATANTE, que assumirão as obrigações previstas no caso de falecimento ou incapacidade deste. Assumindo ainda o representante que assina este instrumento, em caso de pessoa jurídica.</w:t>
-      </w:r>
-    </w:p>
-    <w:p>
-      <w:pPr>
-        <w:spacing w:after="0" w:line="240" w:lineRule="auto"/>
-        <w:jc w:val="center"/>
-        <w:rPr>
-          <w:rFonts w:ascii="Garamond" w:hAnsi="Garamond" w:cs="Arial"/>
-          <w:b/>
-          <w:u w:val="single"/>
-        </w:rPr>
-      </w:pPr>
-      <w:r>
-        <w:rPr>
-          <w:rFonts w:ascii="Garamond" w:hAnsi="Garamond" w:cs="Arial"/>
-          <w:b/>
-          <w:u w:val="single"/>
-        </w:rPr>
-        <w:t>DA RESCISÃO</w:t>
-      </w:r>
-    </w:p>
-    <w:p>
-      <w:pPr>
-        <w:spacing w:after="0" w:line="240" w:lineRule="auto"/>
-        <w:jc w:val="both"/>
-        <w:rPr>
-          <w:rFonts w:ascii="Garamond" w:hAnsi="Garamond" w:cs="Arial"/>
-        </w:rPr>
-      </w:pPr>
-      <w:r>
-        <w:rPr>
-          <w:rFonts w:ascii="Garamond" w:hAnsi="Garamond" w:cs="Arial"/>
-          <w:b/>
-          <w:u w:val="single"/>
-        </w:rPr>
-        <w:t xml:space="preserve">CLÁUSULA </w:t>
-      </w:r>
-      <w:r>
-        <w:rPr>
-          <w:rFonts w:ascii="Garamond" w:hAnsi="Garamond" w:cs="Arial"/>
-          <w:b/>
-          <w:u w:val="single"/>
-        </w:rPr>
-        <w:t>1</w:t>
-      </w:r>
-      <w:r>
-        <w:rPr>
-          <w:rFonts w:ascii="Garamond" w:hAnsi="Garamond" w:cs="Arial"/>
-          <w:b/>
-          <w:u w:val="single"/>
-        </w:rPr>
-        <w:t>0</w:t>
-      </w:r>
-      <w:r>
-        <w:rPr>
-          <w:rFonts w:ascii="Garamond" w:hAnsi="Garamond" w:cs="Arial"/>
-          <w:b/>
-          <w:u w:val="single"/>
-        </w:rPr>
-        <w:t>ª.</w:t>
-      </w:r>
-      <w:r>
-        <w:rPr>
-          <w:rFonts w:ascii="Garamond" w:hAnsi="Garamond" w:cs="Arial"/>
-          <w:b/>
-        </w:rPr>
-        <w:t xml:space="preserve">  </w:t>
-      </w:r>
-      <w:r>
-        <w:rPr>
-          <w:rFonts w:ascii="Garamond" w:hAnsi="Garamond" w:cs="Arial"/>
-          <w:b/>
-        </w:rPr>
-        <w:t xml:space="preserve"> </w:t>
-      </w:r>
-      <w:r>
-        <w:rPr>
-          <w:rFonts w:ascii="Garamond" w:hAnsi="Garamond" w:cs="Arial"/>
-        </w:rPr>
-        <w:t>Em caso de desistência, rescisão ou revogação do mandato: a) Será aplicada multa contratual de 30% (trinta por cento) do valor da entrada pactuada; b) Nos contratos com percentual de proveito econômico, este será calculado conforme o trabalho realizado até a rescisão, não podendo ser inferior a um salário-mínimo vigente.</w:t>
-      </w:r>
-    </w:p>
-    <w:p>
-      <w:pPr>
-        <w:spacing w:after="0" w:line="240" w:lineRule="auto"/>
-        <w:jc w:val="center"/>
-        <w:rPr>
-          <w:rFonts w:ascii="Garamond" w:hAnsi="Garamond" w:cs="Arial"/>
-          <w:b/>
-          <w:bCs/>
-          <w:u w:val="single"/>
-        </w:rPr>
-      </w:pPr>
-      <w:r>
-        <w:rPr>
-          <w:rFonts w:ascii="Garamond" w:hAnsi="Garamond" w:cs="Arial"/>
-          <w:b/>
-          <w:bCs/>
-          <w:u w:val="single"/>
-        </w:rPr>
-        <w:t>DO FORO DE ELEIÇÃO</w:t>
-      </w:r>
-    </w:p>
-    <w:p>
-      <w:pPr>
-        <w:spacing w:after="0" w:line="240" w:lineRule="auto"/>
-        <w:jc w:val="both"/>
-        <w:rPr>
-          <w:rFonts w:ascii="Garamond" w:hAnsi="Garamond" w:cs="Arial"/>
-        </w:rPr>
-      </w:pPr>
-      <w:r>
-        <w:rPr>
-          <w:rFonts w:ascii="Garamond" w:hAnsi="Garamond" w:cs="Arial"/>
-          <w:b/>
-          <w:u w:val="single"/>
-        </w:rPr>
-        <w:t>CLÁUSULA 1</w:t>
-      </w:r>
-      <w:r>
-        <w:rPr>
-          <w:rFonts w:ascii="Garamond" w:hAnsi="Garamond" w:cs="Arial"/>
-          <w:b/>
-          <w:u w:val="single"/>
-        </w:rPr>
-        <w:t>1</w:t>
-      </w:r>
-      <w:r>
-        <w:rPr>
-          <w:rFonts w:ascii="Garamond" w:hAnsi="Garamond" w:cs="Arial"/>
-          <w:b/>
-          <w:u w:val="single"/>
-        </w:rPr>
-        <w:t>ª.</w:t>
-      </w:r>
-      <w:r>
-        <w:rPr>
-          <w:rFonts w:ascii="Garamond" w:hAnsi="Garamond" w:cs="Arial"/>
-        </w:rPr>
-        <w:t xml:space="preserve"> Fica eleito o foro da cidade de Palmas - TO, para dirimir as dúvidas oriundas deste contrato, renunciando as partes a qualquer outro por mais privilegiado que seja.</w:t>
-      </w:r>
-    </w:p>
-    <w:p>
-      <w:pPr>
-        <w:spacing w:after="0" w:line="240" w:lineRule="auto"/>
-        <w:jc w:val="both"/>
-        <w:rPr>
-          <w:rFonts w:ascii="Garamond" w:hAnsi="Garamond" w:cs="Arial"/>
-        </w:rPr>
-      </w:pPr>
-      <w:r>
-        <w:rPr>
-          <w:rFonts w:ascii="Garamond" w:hAnsi="Garamond" w:cs="Arial"/>
-        </w:rPr>
-        <w:t>E, por estarem, assim, justos e contratados, firmam o presente instrumento, em duas vias de igual teor e forma, para um só efeito.</w:t>
+      <w:r>
+        <w:rPr>
+          <w:rFonts w:ascii="Garamond" w:hAnsi="Garamond" w:cs="Arial"/>
+        </w:rPr>
+        <w:t>#CLAUSULA11</w:t>
       </w:r>
     </w:p>
     <w:p>
@@ -2090,7 +1782,6 @@
   <w:style w:type="character" w:default="1" w:styleId="Fontepargpadro">
     <w:name w:val="Default Paragraph Font"/>
     <w:uiPriority w:val="1"/>
-    <w:semiHidden/>
     <w:unhideWhenUsed/>
   </w:style>
   <w:style w:type="table" w:default="1" w:styleId="Tabelanormal">

--- a/10_MODELO_CONTRATACAO_PF_TESTE.docx
+++ b/10_MODELO_CONTRATACAO_PF_TESTE.docx
@@ -9,12 +9,21 @@
         <w:rPr>
           <w:rFonts w:ascii="Garamond" w:hAnsi="Garamond"/>
           <w:b/>
+          <w:u w:val="single"/>
+        </w:rPr>
+      </w:pPr>
+      <w:bookmarkStart w:id="0" w:name="_Hlk79679368"/>
+      <w:r>
+        <w:rPr>
+          <w:rFonts w:ascii="Garamond" w:hAnsi="Garamond"/>
+          <w:b/>
           <w:sz w:val="22"/>
           <w:szCs w:val="22"/>
           <w:u w:val="single"/>
         </w:rPr>
-      </w:pPr>
-      <w:bookmarkStart w:id="0" w:name="_Hlk79679368"/>
+        <w:t>CONTRATO DE PRESTAÇÃO DE SERVIÇOS ADVOCATÍCIOS</w:t>
+      </w:r>
+      <w:bookmarkStart w:id="1" w:name="_Hlk508014587"/>
       <w:r>
         <w:rPr>
           <w:rFonts w:ascii="Garamond" w:hAnsi="Garamond"/>
@@ -23,9 +32,8 @@
           <w:szCs w:val="22"/>
           <w:u w:val="single"/>
         </w:rPr>
-        <w:t>CONTRATO DE PRESTAÇÃO DE SERVIÇOS ADVOCATÍCIOS</w:t>
-      </w:r>
-      <w:bookmarkStart w:id="1" w:name="_Hlk508014587"/>
+        <w:t xml:space="preserve"> </w:t>
+      </w:r>
       <w:r>
         <w:rPr>
           <w:rFonts w:ascii="Garamond" w:hAnsi="Garamond"/>
@@ -34,8 +42,9 @@
           <w:szCs w:val="22"/>
           <w:u w:val="single"/>
         </w:rPr>
-        <w:t xml:space="preserve"> </w:t>
-      </w:r>
+        <w:t>#</w:t>
+      </w:r>
+      <w:proofErr w:type="gramStart"/>
       <w:r>
         <w:rPr>
           <w:rFonts w:ascii="Garamond" w:hAnsi="Garamond"/>
@@ -44,8 +53,21 @@
           <w:szCs w:val="22"/>
           <w:u w:val="single"/>
         </w:rPr>
-        <w:t>#NUMERO</w:t>
-      </w:r>
+        <w:t>NUMERO</w:t>
+      </w:r>
+      <w:proofErr w:type="gramEnd"/>
+    </w:p>
+    <w:p>
+      <w:pPr>
+        <w:pStyle w:val="Ttulo"/>
+        <w:rPr>
+          <w:rFonts w:ascii="Garamond" w:hAnsi="Garamond"/>
+          <w:b/>
+          <w:sz w:val="22"/>
+          <w:szCs w:val="22"/>
+          <w:u w:val="single"/>
+        </w:rPr>
+      </w:pPr>
     </w:p>
     <w:p>
       <w:pPr>
@@ -456,7 +478,7 @@
           <w:sz w:val="22"/>
           <w:szCs w:val="22"/>
         </w:rPr>
-        <w:t xml:space="preserve">O presente instrumento de contrato de prestação de serviços de advocacia </w:t>
+        <w:t>#CLAUSULA1</w:t>
       </w:r>
       <w:r>
         <w:rPr>
@@ -465,43 +487,82 @@
           <w:sz w:val="22"/>
           <w:szCs w:val="22"/>
         </w:rPr>
-        <w:t>para</w:t>
-      </w:r>
-      <w:r>
-        <w:rPr>
-          <w:rFonts w:ascii="Garamond" w:hAnsi="Garamond" w:cs="Arial"/>
-          <w:b w:val="0"/>
-          <w:sz w:val="22"/>
-          <w:szCs w:val="22"/>
+        <w:t>.</w:t>
+      </w:r>
+    </w:p>
+    <w:p>
+      <w:pPr>
+        <w:spacing w:after="0" w:line="240" w:lineRule="auto"/>
+        <w:jc w:val="both"/>
+        <w:rPr>
+          <w:rFonts w:ascii="Garamond" w:hAnsi="Garamond" w:cs="Arial"/>
+        </w:rPr>
+      </w:pPr>
+      <w:r>
+        <w:rPr>
+          <w:rFonts w:ascii="Garamond" w:hAnsi="Garamond" w:cs="Arial"/>
+          <w:b/>
+        </w:rPr>
+        <w:t>CLÁUSULA 2ª.</w:t>
+      </w:r>
+      <w:r>
+        <w:rPr>
+          <w:rFonts w:ascii="Garamond" w:hAnsi="Garamond" w:cs="Arial"/>
         </w:rPr>
         <w:t xml:space="preserve"> </w:t>
       </w:r>
       <w:r>
         <w:rPr>
           <w:rFonts w:ascii="Garamond" w:hAnsi="Garamond" w:cs="Arial"/>
-          <w:b w:val="0"/>
-          <w:sz w:val="22"/>
-          <w:szCs w:val="22"/>
-        </w:rPr>
-        <w:t xml:space="preserve">prestar assessoria jurídica </w:t>
-      </w:r>
-      <w:r>
-        <w:rPr>
-          <w:rFonts w:ascii="Garamond" w:hAnsi="Garamond" w:cs="Arial"/>
-          <w:b w:val="0"/>
-          <w:sz w:val="22"/>
-          <w:szCs w:val="22"/>
-          <w:highlight w:val="yellow"/>
-        </w:rPr>
-        <w:t>#CLAUSULA1</w:t>
-      </w:r>
-      <w:r>
-        <w:rPr>
-          <w:rFonts w:ascii="Garamond" w:hAnsi="Garamond" w:cs="Arial"/>
-          <w:b w:val="0"/>
-          <w:sz w:val="22"/>
-          <w:szCs w:val="22"/>
-          <w:highlight w:val="yellow"/>
+        </w:rPr>
+        <w:t>#CLAUSULA2</w:t>
+      </w:r>
+    </w:p>
+    <w:p>
+      <w:pPr>
+        <w:spacing w:after="0" w:line="240" w:lineRule="auto"/>
+        <w:jc w:val="center"/>
+        <w:rPr>
+          <w:rFonts w:ascii="Garamond" w:hAnsi="Garamond" w:cs="Arial"/>
+          <w:b/>
+          <w:bCs/>
+          <w:u w:val="single"/>
+        </w:rPr>
+      </w:pPr>
+      <w:r>
+        <w:rPr>
+          <w:rFonts w:ascii="Garamond" w:hAnsi="Garamond" w:cs="Arial"/>
+          <w:b/>
+          <w:bCs/>
+          <w:u w:val="single"/>
+        </w:rPr>
+        <w:t>DOS HONORÁRIOS PROFISSIONAIS</w:t>
+      </w:r>
+    </w:p>
+    <w:p>
+      <w:pPr>
+        <w:spacing w:after="0" w:line="240" w:lineRule="auto"/>
+        <w:jc w:val="both"/>
+        <w:rPr>
+          <w:rFonts w:ascii="Garamond" w:hAnsi="Garamond" w:cs="Arial"/>
+        </w:rPr>
+      </w:pPr>
+      <w:r>
+        <w:rPr>
+          <w:rFonts w:ascii="Garamond" w:hAnsi="Garamond" w:cs="Arial"/>
+          <w:b/>
+        </w:rPr>
+        <w:t xml:space="preserve">CLÁUSULA 3ª. </w:t>
+      </w:r>
+      <w:r>
+        <w:rPr>
+          <w:rFonts w:ascii="Garamond" w:hAnsi="Garamond" w:cs="Arial"/>
+        </w:rPr>
+        <w:t>#CLAUSULA3</w:t>
+      </w:r>
+      <w:r>
+        <w:rPr>
+          <w:rFonts w:ascii="Garamond" w:hAnsi="Garamond" w:cs="Arial"/>
         </w:rPr>
         <w:t>.</w:t>
       </w:r>
@@ -519,13 +580,93 @@
           <w:rFonts w:ascii="Garamond" w:hAnsi="Garamond" w:cs="Arial"/>
           <w:b/>
         </w:rPr>
-        <w:t>CLÁUSULA 2ª.</w:t>
-      </w:r>
-      <w:r>
-        <w:rPr>
-          <w:rFonts w:ascii="Garamond" w:hAnsi="Garamond" w:cs="Arial"/>
-        </w:rPr>
-        <w:t xml:space="preserve"> A presente contratação não resguarda qualquer relação com vinculação empregatícia.</w:t>
+        <w:t xml:space="preserve">CLÁUSULA 4ª. </w:t>
+      </w:r>
+      <w:r>
+        <w:rPr>
+          <w:rFonts w:ascii="Garamond" w:hAnsi="Garamond" w:cs="Arial"/>
+        </w:rPr>
+        <w:t>#CLAUSULA4</w:t>
+      </w:r>
+    </w:p>
+    <w:p>
+      <w:pPr>
+        <w:spacing w:after="0" w:line="240" w:lineRule="auto"/>
+        <w:rPr>
+          <w:rFonts w:ascii="Garamond" w:hAnsi="Garamond" w:cs="Arial"/>
+          <w:b/>
+          <w:bCs/>
+        </w:rPr>
+      </w:pPr>
+      <w:r>
+        <w:rPr>
+          <w:rFonts w:ascii="Garamond" w:hAnsi="Garamond" w:cs="Arial"/>
+          <w:b/>
+        </w:rPr>
+        <w:t>CLÁUSULA 5ª.</w:t>
+      </w:r>
+      <w:r>
+        <w:rPr>
+          <w:rFonts w:ascii="Garamond" w:hAnsi="Garamond" w:cs="Arial"/>
+        </w:rPr>
+        <w:t xml:space="preserve"> </w:t>
+      </w:r>
+      <w:r>
+        <w:rPr>
+          <w:rFonts w:ascii="Garamond" w:hAnsi="Garamond" w:cs="Arial"/>
+        </w:rPr>
+        <w:t>#CLAUSULA5</w:t>
+      </w:r>
+    </w:p>
+    <w:p>
+      <w:pPr>
+        <w:spacing w:after="0" w:line="240" w:lineRule="auto"/>
+        <w:jc w:val="both"/>
+        <w:rPr>
+          <w:rFonts w:ascii="Garamond" w:hAnsi="Garamond" w:cs="Arial"/>
+        </w:rPr>
+      </w:pPr>
+      <w:r>
+        <w:rPr>
+          <w:rFonts w:ascii="Garamond" w:hAnsi="Garamond" w:cs="Arial"/>
+          <w:b/>
+        </w:rPr>
+        <w:t xml:space="preserve">CLÁUSULA </w:t>
+      </w:r>
+      <w:r>
+        <w:rPr>
+          <w:rFonts w:ascii="Garamond" w:hAnsi="Garamond" w:cs="Arial"/>
+          <w:b/>
+        </w:rPr>
+        <w:t>6</w:t>
+      </w:r>
+      <w:r>
+        <w:rPr>
+          <w:rFonts w:ascii="Garamond" w:hAnsi="Garamond" w:cs="Arial"/>
+          <w:b/>
+        </w:rPr>
+        <w:t>ª.</w:t>
+      </w:r>
+      <w:r>
+        <w:rPr>
+          <w:rFonts w:ascii="Garamond" w:hAnsi="Garamond" w:cs="Arial"/>
+        </w:rPr>
+        <w:t xml:space="preserve"> #CLAUSULA6</w:t>
+      </w:r>
+    </w:p>
+    <w:p>
+      <w:pPr>
+        <w:spacing w:after="0" w:line="240" w:lineRule="auto"/>
+        <w:jc w:val="both"/>
+        <w:rPr>
+          <w:rFonts w:ascii="Garamond" w:hAnsi="Garamond" w:cs="Arial"/>
+        </w:rPr>
+      </w:pPr>
+      <w:r>
+        <w:rPr>
+          <w:rFonts w:ascii="Garamond" w:hAnsi="Garamond" w:cs="Arial"/>
+        </w:rPr>
+        <w:t>.</w:t>
       </w:r>
     </w:p>
     <w:p>
@@ -546,7 +687,7 @@
           <w:bCs/>
           <w:u w:val="single"/>
         </w:rPr>
-        <w:t>DOS HONORÁRIOS PROFISSIONAIS</w:t>
+        <w:t>DAS DESPESAS</w:t>
       </w:r>
     </w:p>
     <w:p>
@@ -555,34 +696,39 @@
         <w:jc w:val="both"/>
         <w:rPr>
           <w:rFonts w:ascii="Garamond" w:hAnsi="Garamond" w:cs="Arial"/>
-        </w:rPr>
-      </w:pPr>
-      <w:r>
-        <w:rPr>
-          <w:rFonts w:ascii="Garamond" w:hAnsi="Garamond" w:cs="Arial"/>
-          <w:b/>
-        </w:rPr>
-        <w:t xml:space="preserve">CLÁUSULA 3ª. </w:t>
-      </w:r>
-      <w:r>
-        <w:rPr>
-          <w:rFonts w:ascii="Garamond" w:hAnsi="Garamond" w:cs="Arial"/>
-        </w:rPr>
-        <w:t xml:space="preserve">Pelos serviços especificados na cláusula 1ª, a CONTRATADA fará jus aos honorários advocatícios previamente pactuados, no valor de </w:t>
-      </w:r>
-      <w:r>
-        <w:rPr>
-          <w:rFonts w:ascii="Garamond" w:hAnsi="Garamond" w:cs="Arial"/>
-          <w:highlight w:val="yellow"/>
-        </w:rPr>
-        <w:t>#CLAUSULA3</w:t>
-      </w:r>
-      <w:r>
-        <w:rPr>
-          <w:rFonts w:ascii="Garamond" w:hAnsi="Garamond" w:cs="Arial"/>
-          <w:highlight w:val="yellow"/>
-        </w:rPr>
-        <w:t>.</w:t>
+          <w:bCs/>
+        </w:rPr>
+      </w:pPr>
+      <w:r>
+        <w:rPr>
+          <w:rFonts w:ascii="Garamond" w:hAnsi="Garamond" w:cs="Arial"/>
+          <w:b/>
+          <w:bCs/>
+        </w:rPr>
+        <w:t>CLÁUSULA</w:t>
+      </w:r>
+      <w:r>
+        <w:rPr>
+          <w:rFonts w:ascii="Garamond" w:hAnsi="Garamond" w:cs="Arial"/>
+          <w:b/>
+          <w:bCs/>
+        </w:rPr>
+        <w:t xml:space="preserve"> 7ª.</w:t>
+      </w:r>
+      <w:r>
+        <w:rPr>
+          <w:rFonts w:ascii="Garamond" w:hAnsi="Garamond" w:cs="Arial"/>
+          <w:b/>
+          <w:bCs/>
+        </w:rPr>
+        <w:t xml:space="preserve"> </w:t>
+      </w:r>
+      <w:r>
+        <w:rPr>
+          <w:rFonts w:ascii="Garamond" w:hAnsi="Garamond" w:cs="Arial"/>
+          <w:bCs/>
+        </w:rPr>
+        <w:t>#CLAUSULA7</w:t>
       </w:r>
     </w:p>
     <w:p>
@@ -596,14 +742,56 @@
       <w:r>
         <w:rPr>
           <w:rFonts w:ascii="Garamond" w:hAnsi="Garamond" w:cs="Arial"/>
-        </w:rPr>
-        <w:t xml:space="preserve">PARÁGRAFO ÚNICO: </w:t>
-      </w:r>
-      <w:r>
-        <w:rPr>
-          <w:rFonts w:ascii="Garamond" w:hAnsi="Garamond" w:cs="Arial"/>
-        </w:rPr>
-        <w:t>Desde já a CONTRATANTE autoriza a emissão de boletos bancários para cobranças dos honorários ora pactuados, bem como a inclusão de seus dados no sistema interno, e ainda, declara estar ciente de que caso eventualmente haja valores em atraso, sobre estes incidirão correção monetária calculada com base no índice IPCA-E, a partir da date de vencimento até efetivo pagamento, bem como a aplicação de multa moratória de 2% (dois por cento) sobre o valor devido, além de juros de mora de 1% (um por cento) ao mês, como previsto em lei Autoriza também, desde já a inclusão do nome nos cadastros de proteção ao crédito em caso de haver mais de 30 (trinta) dias de atraso da (s) parcela (s).</w:t>
+          <w:b/>
+        </w:rPr>
+        <w:t xml:space="preserve">CLÁUSULA </w:t>
+      </w:r>
+      <w:r>
+        <w:rPr>
+          <w:rFonts w:ascii="Garamond" w:hAnsi="Garamond" w:cs="Arial"/>
+          <w:b/>
+        </w:rPr>
+        <w:t>8</w:t>
+      </w:r>
+      <w:r>
+        <w:rPr>
+          <w:rFonts w:ascii="Garamond" w:hAnsi="Garamond" w:cs="Arial"/>
+          <w:b/>
+        </w:rPr>
+        <w:t>ª.</w:t>
+      </w:r>
+      <w:r>
+        <w:rPr>
+          <w:rFonts w:ascii="Garamond" w:hAnsi="Garamond" w:cs="Arial"/>
+        </w:rPr>
+        <w:t xml:space="preserve"> </w:t>
+      </w:r>
+      <w:r>
+        <w:rPr>
+          <w:rFonts w:ascii="Garamond" w:hAnsi="Garamond" w:cs="Arial"/>
+        </w:rPr>
+        <w:t>#CLAUSULA8</w:t>
+      </w:r>
+    </w:p>
+    <w:p>
+      <w:pPr>
+        <w:spacing w:after="0" w:line="240" w:lineRule="auto"/>
+        <w:jc w:val="center"/>
+        <w:rPr>
+          <w:rFonts w:ascii="Garamond" w:hAnsi="Garamond" w:cs="Arial"/>
+          <w:b/>
+          <w:bCs/>
+          <w:u w:val="single"/>
+        </w:rPr>
+      </w:pPr>
+      <w:r>
+        <w:rPr>
+          <w:rFonts w:ascii="Garamond" w:hAnsi="Garamond" w:cs="Arial"/>
+          <w:b/>
+          <w:bCs/>
+          <w:u w:val="single"/>
+        </w:rPr>
+        <w:t>DA DURAÇÃO</w:t>
       </w:r>
     </w:p>
     <w:p>
@@ -619,19 +807,53 @@
           <w:rFonts w:ascii="Garamond" w:hAnsi="Garamond" w:cs="Arial"/>
           <w:b/>
         </w:rPr>
-        <w:t xml:space="preserve">CLÁUSULA 4ª. </w:t>
-      </w:r>
-      <w:r>
-        <w:rPr>
-          <w:rFonts w:ascii="Garamond" w:hAnsi="Garamond" w:cs="Arial"/>
-        </w:rPr>
-        <w:t>O</w:t>
-      </w:r>
-      <w:r>
-        <w:rPr>
-          <w:rFonts w:ascii="Garamond" w:hAnsi="Garamond" w:cs="Arial"/>
-        </w:rPr>
-        <w:t>s serviços especificados na cláusula 1ª são considerados iniciados a partir da assinatura deste contrato, dado que já houve análise prévia do caso, documentos e/ou orientações.</w:t>
+        <w:t>CLÁU</w:t>
+      </w:r>
+      <w:r>
+        <w:rPr>
+          <w:rFonts w:ascii="Garamond" w:hAnsi="Garamond" w:cs="Arial"/>
+          <w:b/>
+        </w:rPr>
+        <w:t>S</w:t>
+      </w:r>
+      <w:r>
+        <w:rPr>
+          <w:rFonts w:ascii="Garamond" w:hAnsi="Garamond" w:cs="Arial"/>
+          <w:b/>
+        </w:rPr>
+        <w:t>ULA 9</w:t>
+      </w:r>
+      <w:r>
+        <w:rPr>
+          <w:rFonts w:ascii="Garamond" w:hAnsi="Garamond" w:cs="Arial"/>
+          <w:b/>
+        </w:rPr>
+        <w:t>ª.</w:t>
+      </w:r>
+      <w:r>
+        <w:rPr>
+          <w:rFonts w:ascii="Garamond" w:hAnsi="Garamond" w:cs="Arial"/>
+        </w:rPr>
+        <w:t xml:space="preserve"> #CLAUSULA9.</w:t>
+      </w:r>
+    </w:p>
+    <w:p>
+      <w:pPr>
+        <w:spacing w:after="0" w:line="240" w:lineRule="auto"/>
+        <w:jc w:val="center"/>
+        <w:rPr>
+          <w:rFonts w:ascii="Garamond" w:hAnsi="Garamond" w:cs="Arial"/>
+          <w:b/>
+          <w:u w:val="single"/>
+        </w:rPr>
+      </w:pPr>
+      <w:r>
+        <w:rPr>
+          <w:rFonts w:ascii="Garamond" w:hAnsi="Garamond" w:cs="Arial"/>
+          <w:b/>
+          <w:u w:val="single"/>
+        </w:rPr>
+        <w:t>DA RESCISÃO</w:t>
       </w:r>
     </w:p>
     <w:p>
@@ -645,14 +867,75 @@
       <w:r>
         <w:rPr>
           <w:rFonts w:ascii="Garamond" w:hAnsi="Garamond" w:cs="Arial"/>
-        </w:rPr>
-        <w:t xml:space="preserve">PARÁGRAFO PRIMEIRO. </w:t>
-      </w:r>
-      <w:r>
-        <w:rPr>
-          <w:rFonts w:ascii="Garamond" w:hAnsi="Garamond" w:cs="Arial"/>
-        </w:rPr>
-        <w:t>Em caso de desistência, revogação de procuração ou rescisão unilateral, os honorários estabelecidos na cláusula 3ª serão devidos integralmente, podendo a CONTRATADA exigir a antecipação das parcelas vincendas.</w:t>
+          <w:b/>
+          <w:u w:val="single"/>
+        </w:rPr>
+        <w:t xml:space="preserve">CLÁUSULA </w:t>
+      </w:r>
+      <w:r>
+        <w:rPr>
+          <w:rFonts w:ascii="Garamond" w:hAnsi="Garamond" w:cs="Arial"/>
+          <w:b/>
+          <w:u w:val="single"/>
+        </w:rPr>
+        <w:t>1</w:t>
+      </w:r>
+      <w:r>
+        <w:rPr>
+          <w:rFonts w:ascii="Garamond" w:hAnsi="Garamond" w:cs="Arial"/>
+          <w:b/>
+          <w:u w:val="single"/>
+        </w:rPr>
+        <w:t>0</w:t>
+      </w:r>
+      <w:r>
+        <w:rPr>
+          <w:rFonts w:ascii="Garamond" w:hAnsi="Garamond" w:cs="Arial"/>
+          <w:b/>
+          <w:u w:val="single"/>
+        </w:rPr>
+        <w:t>ª.</w:t>
+      </w:r>
+      <w:r>
+        <w:rPr>
+          <w:rFonts w:ascii="Garamond" w:hAnsi="Garamond" w:cs="Arial"/>
+          <w:b/>
+        </w:rPr>
+        <w:t xml:space="preserve">  </w:t>
+      </w:r>
+      <w:r>
+        <w:rPr>
+          <w:rFonts w:ascii="Garamond" w:hAnsi="Garamond" w:cs="Arial"/>
+          <w:b/>
+        </w:rPr>
+        <w:t xml:space="preserve"> </w:t>
+      </w:r>
+      <w:r>
+        <w:rPr>
+          <w:rFonts w:ascii="Garamond" w:hAnsi="Garamond" w:cs="Arial"/>
+        </w:rPr>
+        <w:t>#CLAUSULA10</w:t>
+      </w:r>
+    </w:p>
+    <w:p>
+      <w:pPr>
+        <w:spacing w:after="0" w:line="240" w:lineRule="auto"/>
+        <w:jc w:val="center"/>
+        <w:rPr>
+          <w:rFonts w:ascii="Garamond" w:hAnsi="Garamond" w:cs="Arial"/>
+          <w:b/>
+          <w:bCs/>
+          <w:u w:val="single"/>
+        </w:rPr>
+      </w:pPr>
+      <w:r>
+        <w:rPr>
+          <w:rFonts w:ascii="Garamond" w:hAnsi="Garamond" w:cs="Arial"/>
+          <w:b/>
+          <w:bCs/>
+          <w:u w:val="single"/>
+        </w:rPr>
+        <w:t>DO FORO DE ELEIÇÃO</w:t>
       </w:r>
     </w:p>
     <w:p>
@@ -666,77 +949,26 @@
       <w:r>
         <w:rPr>
           <w:rFonts w:ascii="Garamond" w:hAnsi="Garamond" w:cs="Arial"/>
-        </w:rPr>
-        <w:t>PARÁGRAFO SEGUNDO: No caso de inadimplemento, a CONTRATADA poderá renunciar ao mandato procuratório, cobrando judicial ou extrajudicialmente os valores devidos, incluindo multas, juros e correções monetárias, bem como antecipar as parcelas vincendas.</w:t>
-      </w:r>
-    </w:p>
-    <w:p>
-      <w:pPr>
-        <w:spacing w:after="0" w:line="240" w:lineRule="auto"/>
-        <w:jc w:val="both"/>
-        <w:rPr>
-          <w:rFonts w:ascii="Garamond" w:hAnsi="Garamond" w:cs="Arial"/>
-        </w:rPr>
-      </w:pPr>
-      <w:r>
-        <w:rPr>
-          <w:rFonts w:ascii="Garamond" w:hAnsi="Garamond" w:cs="Arial"/>
-        </w:rPr>
-        <w:t>PARÁGRAFO TERCEIRO: Nos contratos que prevejam honorários vinculados ao proveito econômico, estes serão apurados pela CONTRATADA, independentemente do desfecho da ação. Em qualquer hipótese, o valor mínimo devido será de um salário-mínimo vigente na data do encerramento, considerando que a advocacia é atividade de meio.</w:t>
-      </w:r>
-    </w:p>
-    <w:p>
-      <w:pPr>
-        <w:spacing w:after="0" w:line="240" w:lineRule="auto"/>
-        <w:jc w:val="both"/>
-        <w:rPr>
-          <w:rFonts w:ascii="Garamond" w:hAnsi="Garamond" w:cs="Arial"/>
-        </w:rPr>
-      </w:pPr>
-      <w:r>
-        <w:rPr>
-          <w:rFonts w:ascii="Garamond" w:hAnsi="Garamond" w:cs="Arial"/>
-        </w:rPr>
-        <w:t>PARÁGRAFO QUARTO: Os honorários sucumbenciais e qualquer valor arbitrado em favor do advogado ou da CONTRATADA não se confundem com os honorários contratuais pactuados, sendo estes um direito autônomo da CONTRATADA nos termos do art. 85 do CPC e demais legislações aplicáveis.</w:t>
-      </w:r>
-    </w:p>
-    <w:p>
-      <w:pPr>
-        <w:spacing w:after="0" w:line="240" w:lineRule="auto"/>
-        <w:jc w:val="both"/>
-        <w:rPr>
-          <w:rFonts w:ascii="Garamond" w:hAnsi="Garamond" w:cs="Arial"/>
-        </w:rPr>
-      </w:pPr>
-      <w:r>
-        <w:rPr>
-          <w:rFonts w:ascii="Garamond" w:hAnsi="Garamond" w:cs="Arial"/>
-        </w:rPr>
-        <w:t xml:space="preserve">PARÁGRAFO QUINTO: </w:t>
-      </w:r>
-      <w:r>
-        <w:rPr>
-          <w:rFonts w:ascii="Garamond" w:hAnsi="Garamond" w:cs="Arial"/>
-        </w:rPr>
-        <w:t>O CONTRATANTE desde já autoriza qualquer compensação necessária em relação aos honorários devidos, ainda que seja</w:t>
-      </w:r>
-      <w:r>
-        <w:rPr>
-          <w:rFonts w:ascii="Garamond" w:hAnsi="Garamond" w:cs="Arial"/>
-        </w:rPr>
-        <w:t>m</w:t>
-      </w:r>
-      <w:r>
-        <w:rPr>
-          <w:rFonts w:ascii="Garamond" w:hAnsi="Garamond" w:cs="Arial"/>
-        </w:rPr>
-        <w:t xml:space="preserve"> referentes a outra demanda</w:t>
-      </w:r>
-      <w:r>
-        <w:rPr>
-          <w:rFonts w:ascii="Garamond" w:hAnsi="Garamond" w:cs="Arial"/>
-        </w:rPr>
-        <w:t>.</w:t>
+          <w:b/>
+          <w:u w:val="single"/>
+        </w:rPr>
+        <w:t>CLÁUSULA 1</w:t>
+      </w:r>
+      <w:r>
+        <w:rPr>
+          <w:rFonts w:ascii="Garamond" w:hAnsi="Garamond" w:cs="Arial"/>
+          <w:b/>
+          <w:u w:val="single"/>
+        </w:rPr>
+        <w:t>1</w:t>
+      </w:r>
+      <w:r>
+        <w:rPr>
+          <w:rFonts w:ascii="Garamond" w:hAnsi="Garamond" w:cs="Arial"/>
+          <w:b/>
+          <w:u w:val="single"/>
+        </w:rPr>
+        <w:t>ª.</w:t>
       </w:r>
       <w:r>
         <w:rPr>
@@ -744,144 +976,60 @@
         </w:rPr>
         <w:t xml:space="preserve"> </w:t>
       </w:r>
-    </w:p>
-    <w:p>
-      <w:pPr>
-        <w:spacing w:after="0" w:line="240" w:lineRule="auto"/>
-        <w:jc w:val="both"/>
-        <w:rPr>
-          <w:rFonts w:ascii="Garamond" w:hAnsi="Garamond" w:cs="Arial"/>
-        </w:rPr>
-      </w:pPr>
-      <w:r>
-        <w:rPr>
-          <w:rFonts w:ascii="Garamond" w:hAnsi="Garamond" w:cs="Arial"/>
-        </w:rPr>
-        <w:lastRenderedPageBreak/>
-        <w:t xml:space="preserve">PARÁGRAFO SEXTO: </w:t>
-      </w:r>
-      <w:r>
-        <w:rPr>
-          <w:rFonts w:ascii="Garamond" w:hAnsi="Garamond" w:cs="Arial"/>
-        </w:rPr>
-        <w:t>Eventuais omissões, contradições, ambiguidades ou erros materiais neste contrato serão interpretados em favor da CONTRATADA.</w:t>
-      </w:r>
-    </w:p>
-    <w:p>
-      <w:pPr>
-        <w:spacing w:after="0" w:line="240" w:lineRule="auto"/>
-        <w:rPr>
-          <w:rFonts w:ascii="Garamond" w:hAnsi="Garamond" w:cs="Arial"/>
-          <w:b/>
-          <w:bCs/>
-        </w:rPr>
-      </w:pPr>
-      <w:r>
-        <w:rPr>
-          <w:rFonts w:ascii="Garamond" w:hAnsi="Garamond" w:cs="Arial"/>
-          <w:b/>
-        </w:rPr>
-        <w:t>CLÁUSULA 5ª.</w:t>
-      </w:r>
-      <w:r>
-        <w:rPr>
-          <w:rFonts w:ascii="Garamond" w:hAnsi="Garamond" w:cs="Arial"/>
-        </w:rPr>
-        <w:t xml:space="preserve"> </w:t>
-      </w:r>
-      <w:r>
-        <w:rPr>
-          <w:rFonts w:ascii="Garamond" w:hAnsi="Garamond" w:cs="Arial"/>
-        </w:rPr>
-        <w:t>O CONTRATANTE compromete-se a manter atualizados os meios de contato informados neste contrato, visando à boa comunicação entre as partes</w:t>
-      </w:r>
-      <w:r>
-        <w:rPr>
-          <w:rFonts w:ascii="Garamond" w:hAnsi="Garamond" w:cs="Arial"/>
-        </w:rPr>
-        <w:t>.</w:t>
-      </w:r>
-    </w:p>
-    <w:p>
-      <w:pPr>
-        <w:spacing w:after="0" w:line="240" w:lineRule="auto"/>
-        <w:jc w:val="both"/>
-        <w:rPr>
-          <w:rFonts w:ascii="Garamond" w:hAnsi="Garamond" w:cs="Arial"/>
-        </w:rPr>
-      </w:pPr>
-      <w:r>
-        <w:rPr>
-          <w:rFonts w:ascii="Garamond" w:hAnsi="Garamond" w:cs="Arial"/>
-          <w:b/>
-        </w:rPr>
-        <w:t xml:space="preserve">CLÁUSULA </w:t>
-      </w:r>
-      <w:r>
-        <w:rPr>
-          <w:rFonts w:ascii="Garamond" w:hAnsi="Garamond" w:cs="Arial"/>
-          <w:b/>
-        </w:rPr>
-        <w:t>6</w:t>
-      </w:r>
-      <w:r>
-        <w:rPr>
-          <w:rFonts w:ascii="Garamond" w:hAnsi="Garamond" w:cs="Arial"/>
-          <w:b/>
-        </w:rPr>
-        <w:t>ª.</w:t>
-      </w:r>
-      <w:r>
-        <w:rPr>
-          <w:rFonts w:ascii="Garamond" w:hAnsi="Garamond" w:cs="Arial"/>
-        </w:rPr>
-        <w:t xml:space="preserve"> </w:t>
-      </w:r>
-      <w:r>
-        <w:rPr>
-          <w:rFonts w:ascii="Garamond" w:hAnsi="Garamond" w:cs="Arial"/>
-        </w:rPr>
-        <w:t>O CONTRATANTE obriga-se a providenciar todos os documentos necessários ao andamento do processo, exceto aqueles assumidos pela CONTRATADA</w:t>
-      </w:r>
-      <w:r>
-        <w:rPr>
-          <w:rFonts w:ascii="Garamond" w:hAnsi="Garamond" w:cs="Arial"/>
-        </w:rPr>
-        <w:t xml:space="preserve">. </w:t>
-      </w:r>
-    </w:p>
-    <w:p>
-      <w:pPr>
-        <w:spacing w:after="0" w:line="240" w:lineRule="auto"/>
-        <w:jc w:val="both"/>
-        <w:rPr>
-          <w:rFonts w:ascii="Garamond" w:hAnsi="Garamond" w:cs="Arial"/>
-        </w:rPr>
-      </w:pPr>
-      <w:r>
-        <w:rPr>
-          <w:rFonts w:ascii="Garamond" w:hAnsi="Garamond" w:cs="Arial"/>
-        </w:rPr>
-        <w:t>PARÁGRAFO ÚNICO</w:t>
-      </w:r>
-      <w:r>
-        <w:rPr>
-          <w:rFonts w:ascii="Garamond" w:hAnsi="Garamond" w:cs="Arial"/>
-        </w:rPr>
-        <w:t>.</w:t>
-      </w:r>
-      <w:r>
-        <w:rPr>
-          <w:rFonts w:ascii="Garamond" w:hAnsi="Garamond" w:cs="Arial"/>
-        </w:rPr>
-        <w:t xml:space="preserve"> </w:t>
-      </w:r>
-      <w:r>
-        <w:rPr>
-          <w:rFonts w:ascii="Garamond" w:hAnsi="Garamond" w:cs="Arial"/>
-        </w:rPr>
-        <w:t>O atraso ou a falta de entrega dos documentos por parte do CONTRATANTE que resulte em prescrição, decadência, revelia, preclusão ou qualquer outro prejuízo isenta a CONTRATADA de qualquer responsabilidade ética ou ressarcimento por danos.</w:t>
-      </w:r>
+      <w:r>
+        <w:rPr>
+          <w:rFonts w:ascii="Garamond" w:hAnsi="Garamond" w:cs="Arial"/>
+        </w:rPr>
+        <w:t>#CLAUSULA11</w:t>
+      </w:r>
+    </w:p>
+    <w:p>
+      <w:pPr>
+        <w:spacing w:after="0" w:line="240" w:lineRule="auto"/>
+        <w:jc w:val="right"/>
+        <w:rPr>
+          <w:rFonts w:ascii="Garamond" w:hAnsi="Garamond"/>
+        </w:rPr>
+      </w:pPr>
+    </w:p>
+    <w:p>
+      <w:pPr>
+        <w:spacing w:after="0" w:line="240" w:lineRule="auto"/>
+        <w:jc w:val="right"/>
+        <w:rPr>
+          <w:rFonts w:ascii="Garamond" w:hAnsi="Garamond"/>
+        </w:rPr>
+      </w:pPr>
+    </w:p>
+    <w:p>
+      <w:pPr>
+        <w:spacing w:after="0" w:line="240" w:lineRule="auto"/>
+        <w:jc w:val="right"/>
+        <w:rPr>
+          <w:rFonts w:ascii="Garamond" w:hAnsi="Garamond"/>
+        </w:rPr>
+      </w:pPr>
+      <w:r>
+        <w:rPr>
+          <w:rFonts w:ascii="Garamond" w:hAnsi="Garamond"/>
+        </w:rPr>
+        <w:t xml:space="preserve">Palmas – TO, </w:t>
+      </w:r>
+      <w:r>
+        <w:rPr>
+          <w:rFonts w:ascii="Garamond" w:hAnsi="Garamond"/>
+        </w:rPr>
+        <w:t>#DATA_AGORA</w:t>
+      </w:r>
+    </w:p>
+    <w:p>
+      <w:pPr>
+        <w:spacing w:after="0" w:line="240" w:lineRule="auto"/>
+        <w:jc w:val="right"/>
+        <w:rPr>
+          <w:rFonts w:ascii="Garamond" w:hAnsi="Garamond"/>
+        </w:rPr>
+      </w:pPr>
     </w:p>
     <w:p>
       <w:pPr>
@@ -889,154 +1037,13 @@
         <w:jc w:val="center"/>
         <w:rPr>
           <w:rFonts w:ascii="Garamond" w:hAnsi="Garamond" w:cs="Arial"/>
-          <w:b/>
-          <w:bCs/>
-          <w:u w:val="single"/>
-        </w:rPr>
-      </w:pPr>
-      <w:r>
-        <w:rPr>
-          <w:rFonts w:ascii="Garamond" w:hAnsi="Garamond" w:cs="Arial"/>
-          <w:b/>
-          <w:bCs/>
-          <w:u w:val="single"/>
-        </w:rPr>
-        <w:t>DAS DESPESAS</w:t>
-      </w:r>
-    </w:p>
-    <w:p>
-      <w:pPr>
-        <w:spacing w:after="0" w:line="240" w:lineRule="auto"/>
-        <w:jc w:val="both"/>
-        <w:rPr>
-          <w:rFonts w:ascii="Garamond" w:hAnsi="Garamond" w:cs="Arial"/>
-          <w:bCs/>
-        </w:rPr>
-      </w:pPr>
-      <w:r>
-        <w:rPr>
-          <w:rFonts w:ascii="Garamond" w:hAnsi="Garamond" w:cs="Arial"/>
-          <w:b/>
-          <w:bCs/>
-        </w:rPr>
-        <w:t>CLÁUSULA</w:t>
-      </w:r>
-      <w:r>
-        <w:rPr>
-          <w:rFonts w:ascii="Garamond" w:hAnsi="Garamond" w:cs="Arial"/>
-          <w:b/>
-          <w:bCs/>
-        </w:rPr>
-        <w:t xml:space="preserve"> 7ª.</w:t>
-      </w:r>
-      <w:r>
-        <w:rPr>
-          <w:rFonts w:ascii="Garamond" w:hAnsi="Garamond" w:cs="Arial"/>
-          <w:b/>
-          <w:bCs/>
-        </w:rPr>
-        <w:t xml:space="preserve"> </w:t>
-      </w:r>
-      <w:r>
-        <w:rPr>
-          <w:rFonts w:ascii="Garamond" w:hAnsi="Garamond" w:cs="Arial"/>
-          <w:bCs/>
-        </w:rPr>
-        <w:t>Todas as despesas relacionadas ao processo, incluindo custas judiciais, taxas, cálculos, perícias, deslocamentos e contratação de correspondentes, serão de responsabilidade exclusiva do CONTRATANTE.</w:t>
-      </w:r>
-    </w:p>
-    <w:p>
-      <w:pPr>
-        <w:spacing w:after="0" w:line="240" w:lineRule="auto"/>
-        <w:jc w:val="both"/>
-        <w:rPr>
-          <w:rFonts w:ascii="Garamond" w:hAnsi="Garamond" w:cs="Arial"/>
-          <w:bCs/>
-        </w:rPr>
-      </w:pPr>
-      <w:r>
-        <w:rPr>
-          <w:rFonts w:ascii="Garamond" w:hAnsi="Garamond" w:cs="Arial"/>
-          <w:bCs/>
-        </w:rPr>
-        <w:t xml:space="preserve">PARÁGRAFO ÚNICO: </w:t>
-      </w:r>
-      <w:r>
-        <w:rPr>
-          <w:rFonts w:ascii="Garamond" w:hAnsi="Garamond" w:cs="Arial"/>
-          <w:bCs/>
-        </w:rPr>
-        <w:t xml:space="preserve">O CONTRATANTE reconhece que o andamento judicial do processo está condicionado ao pagamento </w:t>
-      </w:r>
-      <w:r>
-        <w:rPr>
-          <w:rFonts w:ascii="Garamond" w:hAnsi="Garamond" w:cs="Arial"/>
-          <w:bCs/>
-        </w:rPr>
-        <w:t xml:space="preserve">prévio das despesas processuais ou a concessão da </w:t>
-      </w:r>
-      <w:r>
-        <w:rPr>
-          <w:rFonts w:ascii="Garamond" w:hAnsi="Garamond" w:cs="Arial"/>
-          <w:bCs/>
-        </w:rPr>
-        <w:t xml:space="preserve">isenção por parte do judiciário ou </w:t>
-      </w:r>
-      <w:r>
-        <w:rPr>
-          <w:rFonts w:ascii="Garamond" w:hAnsi="Garamond" w:cs="Arial"/>
-          <w:bCs/>
-        </w:rPr>
-        <w:t>ó</w:t>
-      </w:r>
-      <w:r>
-        <w:rPr>
-          <w:rFonts w:ascii="Garamond" w:hAnsi="Garamond" w:cs="Arial"/>
-          <w:bCs/>
-        </w:rPr>
-        <w:t>rgão equivalente à demanda.</w:t>
-      </w:r>
-    </w:p>
-    <w:p>
-      <w:pPr>
-        <w:spacing w:after="0" w:line="240" w:lineRule="auto"/>
-        <w:jc w:val="both"/>
-        <w:rPr>
-          <w:rFonts w:ascii="Garamond" w:hAnsi="Garamond" w:cs="Arial"/>
-        </w:rPr>
-      </w:pPr>
-      <w:r>
-        <w:rPr>
-          <w:rFonts w:ascii="Garamond" w:hAnsi="Garamond" w:cs="Arial"/>
-          <w:b/>
-        </w:rPr>
-        <w:t xml:space="preserve">CLÁUSULA </w:t>
-      </w:r>
-      <w:r>
-        <w:rPr>
-          <w:rFonts w:ascii="Garamond" w:hAnsi="Garamond" w:cs="Arial"/>
-          <w:b/>
-        </w:rPr>
-        <w:t>8</w:t>
-      </w:r>
-      <w:r>
-        <w:rPr>
-          <w:rFonts w:ascii="Garamond" w:hAnsi="Garamond" w:cs="Arial"/>
-          <w:b/>
-        </w:rPr>
-        <w:t>ª.</w:t>
-      </w:r>
-      <w:r>
-        <w:rPr>
-          <w:rFonts w:ascii="Garamond" w:hAnsi="Garamond" w:cs="Arial"/>
-        </w:rPr>
-        <w:t xml:space="preserve"> </w:t>
-      </w:r>
-      <w:r>
-        <w:rPr>
-          <w:rFonts w:ascii="Garamond" w:hAnsi="Garamond" w:cs="Arial"/>
-        </w:rPr>
-        <w:t>O CONTRATANTE deverá reembolsar a CONTRATADA pelas despesas necessárias, podendo esta efetuar compensação quando do recebimento ou levantamento de valores.</w:t>
+        </w:rPr>
+      </w:pPr>
+      <w:r>
+        <w:rPr>
+          <w:rFonts w:ascii="Garamond" w:hAnsi="Garamond" w:cs="Arial"/>
+        </w:rPr>
+        <w:t>___________________________________________________________________</w:t>
       </w:r>
     </w:p>
     <w:p>
@@ -1044,326 +1051,19 @@
         <w:spacing w:after="0" w:line="240" w:lineRule="auto"/>
         <w:jc w:val="center"/>
         <w:rPr>
-          <w:rFonts w:ascii="Garamond" w:hAnsi="Garamond" w:cs="Arial"/>
-          <w:b/>
-          <w:bCs/>
-          <w:u w:val="single"/>
-        </w:rPr>
-      </w:pPr>
-      <w:r>
-        <w:rPr>
-          <w:rFonts w:ascii="Garamond" w:hAnsi="Garamond" w:cs="Arial"/>
-          <w:b/>
-          <w:bCs/>
-          <w:u w:val="single"/>
-        </w:rPr>
-        <w:t>DA DURAÇÃO</w:t>
-      </w:r>
-    </w:p>
-    <w:p>
-      <w:pPr>
-        <w:spacing w:after="0" w:line="240" w:lineRule="auto"/>
-        <w:jc w:val="both"/>
-        <w:rPr>
-          <w:rFonts w:ascii="Garamond" w:hAnsi="Garamond" w:cs="Arial"/>
-        </w:rPr>
-      </w:pPr>
-      <w:r>
-        <w:rPr>
-          <w:rFonts w:ascii="Garamond" w:hAnsi="Garamond" w:cs="Arial"/>
-          <w:b/>
-        </w:rPr>
-        <w:t>CLÁU</w:t>
-      </w:r>
-      <w:r>
-        <w:rPr>
-          <w:rFonts w:ascii="Garamond" w:hAnsi="Garamond" w:cs="Arial"/>
-          <w:b/>
-        </w:rPr>
-        <w:t>S</w:t>
-      </w:r>
-      <w:r>
-        <w:rPr>
-          <w:rFonts w:ascii="Garamond" w:hAnsi="Garamond" w:cs="Arial"/>
-          <w:b/>
-        </w:rPr>
-        <w:t>ULA 9</w:t>
-      </w:r>
-      <w:r>
-        <w:rPr>
-          <w:rFonts w:ascii="Garamond" w:hAnsi="Garamond" w:cs="Arial"/>
-          <w:b/>
-        </w:rPr>
-        <w:t>ª.</w:t>
-      </w:r>
-      <w:r>
-        <w:rPr>
-          <w:rFonts w:ascii="Garamond" w:hAnsi="Garamond" w:cs="Arial"/>
-        </w:rPr>
-        <w:t xml:space="preserve"> #CLAUSULA9.</w:t>
-      </w:r>
-    </w:p>
-    <w:p>
-      <w:pPr>
-        <w:spacing w:after="0" w:line="240" w:lineRule="auto"/>
-        <w:jc w:val="both"/>
-        <w:rPr>
-          <w:rFonts w:ascii="Garamond" w:hAnsi="Garamond" w:cs="Arial"/>
-        </w:rPr>
-      </w:pPr>
-      <w:r>
-        <w:rPr>
-          <w:rFonts w:ascii="Garamond" w:hAnsi="Garamond" w:cs="Arial"/>
-        </w:rPr>
-        <w:t>Par</w:t>
-      </w:r>
-      <w:r>
-        <w:rPr>
-          <w:rFonts w:ascii="Garamond" w:hAnsi="Garamond" w:cs="Arial"/>
-        </w:rPr>
-        <w:t>á</w:t>
-      </w:r>
-      <w:r>
-        <w:rPr>
-          <w:rFonts w:ascii="Garamond" w:hAnsi="Garamond" w:cs="Arial"/>
-        </w:rPr>
-        <w:t xml:space="preserve">grafo único: </w:t>
-      </w:r>
-      <w:r>
-        <w:rPr>
-          <w:rFonts w:ascii="Garamond" w:hAnsi="Garamond" w:cs="Arial"/>
-        </w:rPr>
-        <w:t>Este contrato vincula os sucessores do CONTRATANTE, que assumirão as obrigações previstas no caso de falecimento ou incapacidade deste. Assumindo ainda o representante que assina este instrumento, em caso de pessoa jurídica.</w:t>
-      </w:r>
-    </w:p>
-    <w:p>
-      <w:pPr>
-        <w:spacing w:after="0" w:line="240" w:lineRule="auto"/>
-        <w:jc w:val="center"/>
-        <w:rPr>
-          <w:rFonts w:ascii="Garamond" w:hAnsi="Garamond" w:cs="Arial"/>
-          <w:b/>
-          <w:u w:val="single"/>
-        </w:rPr>
-      </w:pPr>
-      <w:r>
-        <w:rPr>
-          <w:rFonts w:ascii="Garamond" w:hAnsi="Garamond" w:cs="Arial"/>
-          <w:b/>
-          <w:u w:val="single"/>
-        </w:rPr>
-        <w:t>DA RESCISÃO</w:t>
-      </w:r>
-    </w:p>
-    <w:p>
-      <w:pPr>
-        <w:spacing w:after="0" w:line="240" w:lineRule="auto"/>
-        <w:jc w:val="both"/>
-        <w:rPr>
-          <w:rFonts w:ascii="Garamond" w:hAnsi="Garamond" w:cs="Arial"/>
-        </w:rPr>
-      </w:pPr>
-      <w:r>
-        <w:rPr>
-          <w:rFonts w:ascii="Garamond" w:hAnsi="Garamond" w:cs="Arial"/>
-          <w:b/>
-          <w:u w:val="single"/>
-        </w:rPr>
-        <w:t xml:space="preserve">CLÁUSULA </w:t>
-      </w:r>
-      <w:r>
-        <w:rPr>
-          <w:rFonts w:ascii="Garamond" w:hAnsi="Garamond" w:cs="Arial"/>
-          <w:b/>
-          <w:u w:val="single"/>
-        </w:rPr>
-        <w:t>1</w:t>
-      </w:r>
-      <w:r>
-        <w:rPr>
-          <w:rFonts w:ascii="Garamond" w:hAnsi="Garamond" w:cs="Arial"/>
-          <w:b/>
-          <w:u w:val="single"/>
-        </w:rPr>
-        <w:t>0</w:t>
-      </w:r>
-      <w:r>
-        <w:rPr>
-          <w:rFonts w:ascii="Garamond" w:hAnsi="Garamond" w:cs="Arial"/>
-          <w:b/>
-          <w:u w:val="single"/>
-        </w:rPr>
-        <w:t>ª.</w:t>
-      </w:r>
-      <w:r>
-        <w:rPr>
-          <w:rFonts w:ascii="Garamond" w:hAnsi="Garamond" w:cs="Arial"/>
-          <w:b/>
-        </w:rPr>
-        <w:t xml:space="preserve">  </w:t>
-      </w:r>
-      <w:r>
-        <w:rPr>
-          <w:rFonts w:ascii="Garamond" w:hAnsi="Garamond" w:cs="Arial"/>
-          <w:b/>
-        </w:rPr>
-        <w:t xml:space="preserve"> </w:t>
-      </w:r>
-      <w:r>
-        <w:rPr>
-          <w:rFonts w:ascii="Garamond" w:hAnsi="Garamond" w:cs="Arial"/>
-        </w:rPr>
-        <w:t>Em caso de desistência, rescisão ou revogação do mandato: a) Será aplicada multa contratual de 30% (trinta por cento) do valor da entrada pactuada; b) Nos contratos com percentual de proveito econômico, este será calculado conforme o trabalho realizado até a rescisão, não podendo ser inferior a um salário-mínimo vigente.</w:t>
-      </w:r>
-    </w:p>
-    <w:p>
-      <w:pPr>
-        <w:spacing w:after="0" w:line="240" w:lineRule="auto"/>
-        <w:jc w:val="center"/>
-        <w:rPr>
-          <w:rFonts w:ascii="Garamond" w:hAnsi="Garamond" w:cs="Arial"/>
-          <w:b/>
-          <w:bCs/>
-          <w:u w:val="single"/>
-        </w:rPr>
-      </w:pPr>
-      <w:r>
-        <w:rPr>
-          <w:rFonts w:ascii="Garamond" w:hAnsi="Garamond" w:cs="Arial"/>
-          <w:b/>
-          <w:bCs/>
-          <w:u w:val="single"/>
-        </w:rPr>
-        <w:t>DO FORO DE ELEIÇÃO</w:t>
-      </w:r>
-    </w:p>
-    <w:p>
-      <w:pPr>
-        <w:spacing w:after="0" w:line="240" w:lineRule="auto"/>
-        <w:jc w:val="both"/>
-        <w:rPr>
-          <w:rFonts w:ascii="Garamond" w:hAnsi="Garamond" w:cs="Arial"/>
-        </w:rPr>
-      </w:pPr>
-      <w:r>
-        <w:rPr>
-          <w:rFonts w:ascii="Garamond" w:hAnsi="Garamond" w:cs="Arial"/>
-          <w:b/>
-          <w:u w:val="single"/>
-        </w:rPr>
-        <w:t>CLÁUSULA 1</w:t>
-      </w:r>
-      <w:r>
-        <w:rPr>
-          <w:rFonts w:ascii="Garamond" w:hAnsi="Garamond" w:cs="Arial"/>
-          <w:b/>
-          <w:u w:val="single"/>
-        </w:rPr>
-        <w:t>1</w:t>
-      </w:r>
-      <w:r>
-        <w:rPr>
-          <w:rFonts w:ascii="Garamond" w:hAnsi="Garamond" w:cs="Arial"/>
-          <w:b/>
-          <w:u w:val="single"/>
-        </w:rPr>
-        <w:t>ª.</w:t>
-      </w:r>
-      <w:r>
-        <w:rPr>
-          <w:rFonts w:ascii="Garamond" w:hAnsi="Garamond" w:cs="Arial"/>
-        </w:rPr>
-        <w:t xml:space="preserve"> Fica eleito o foro da cidade de Palmas - TO, para dirimir as dúvidas oriundas deste contrato, renunciando as partes a qualquer outro por mais privilegiado que seja.</w:t>
-      </w:r>
-    </w:p>
-    <w:p>
-      <w:pPr>
-        <w:spacing w:after="0" w:line="240" w:lineRule="auto"/>
-        <w:jc w:val="both"/>
-        <w:rPr>
-          <w:rFonts w:ascii="Garamond" w:hAnsi="Garamond" w:cs="Arial"/>
-        </w:rPr>
-      </w:pPr>
-      <w:r>
-        <w:rPr>
-          <w:rFonts w:ascii="Garamond" w:hAnsi="Garamond" w:cs="Arial"/>
-        </w:rPr>
-        <w:t>E, por estarem, assim, justos e contratados, firmam o presente instrumento, em duas vias de igual teor e forma, para um só efeito.</w:t>
-      </w:r>
-    </w:p>
-    <w:p>
-      <w:pPr>
-        <w:spacing w:after="0" w:line="240" w:lineRule="auto"/>
-        <w:jc w:val="right"/>
-        <w:rPr>
-          <w:rFonts w:ascii="Garamond" w:hAnsi="Garamond"/>
-        </w:rPr>
-      </w:pPr>
-    </w:p>
-    <w:p>
-      <w:pPr>
-        <w:spacing w:after="0" w:line="240" w:lineRule="auto"/>
-        <w:jc w:val="right"/>
-        <w:rPr>
-          <w:rFonts w:ascii="Garamond" w:hAnsi="Garamond"/>
-        </w:rPr>
-      </w:pPr>
-    </w:p>
-    <w:p>
-      <w:pPr>
-        <w:spacing w:after="0" w:line="240" w:lineRule="auto"/>
-        <w:jc w:val="right"/>
-        <w:rPr>
-          <w:rFonts w:ascii="Garamond" w:hAnsi="Garamond"/>
-        </w:rPr>
-      </w:pPr>
-      <w:r>
-        <w:rPr>
-          <w:rFonts w:ascii="Garamond" w:hAnsi="Garamond"/>
-        </w:rPr>
-        <w:t xml:space="preserve">Palmas – TO, </w:t>
-      </w:r>
-      <w:r>
-        <w:rPr>
-          <w:rFonts w:ascii="Garamond" w:hAnsi="Garamond"/>
-        </w:rPr>
-        <w:t>#DATA_AGORA</w:t>
-      </w:r>
-    </w:p>
-    <w:p>
-      <w:pPr>
-        <w:spacing w:after="0" w:line="240" w:lineRule="auto"/>
-        <w:jc w:val="right"/>
-        <w:rPr>
-          <w:rFonts w:ascii="Garamond" w:hAnsi="Garamond"/>
-        </w:rPr>
-      </w:pPr>
-    </w:p>
-    <w:p>
-      <w:pPr>
-        <w:spacing w:after="0" w:line="240" w:lineRule="auto"/>
-        <w:jc w:val="center"/>
-        <w:rPr>
-          <w:rFonts w:ascii="Garamond" w:hAnsi="Garamond" w:cs="Arial"/>
-        </w:rPr>
-      </w:pPr>
-      <w:r>
-        <w:rPr>
-          <w:rFonts w:ascii="Garamond" w:hAnsi="Garamond" w:cs="Arial"/>
-        </w:rPr>
-        <w:t>___________________________________________________________________</w:t>
-      </w:r>
-    </w:p>
-    <w:p>
-      <w:pPr>
-        <w:spacing w:after="0" w:line="240" w:lineRule="auto"/>
-        <w:jc w:val="center"/>
-        <w:rPr>
           <w:rFonts w:ascii="Garamond" w:eastAsia="Arial Unicode MS" w:hAnsi="Garamond" w:cs="Times New Roman"/>
           <w:b/>
           <w:bCs/>
         </w:rPr>
       </w:pPr>
+      <w:r>
+        <w:rPr>
+          <w:rFonts w:ascii="Garamond" w:eastAsia="Arial Unicode MS" w:hAnsi="Garamond" w:cs="Times New Roman"/>
+          <w:b/>
+          <w:bCs/>
+        </w:rPr>
+        <w:t>#NOME_</w:t>
+      </w:r>
       <w:r>
         <w:rPr>
           <w:rFonts w:ascii="Garamond" w:eastAsia="Arial Unicode MS" w:hAnsi="Garamond" w:cs="Times New Roman"/>
@@ -2082,7 +1782,6 @@
   <w:style w:type="character" w:default="1" w:styleId="Fontepargpadro">
     <w:name w:val="Default Paragraph Font"/>
     <w:uiPriority w:val="1"/>
-    <w:semiHidden/>
     <w:unhideWhenUsed/>
   </w:style>
   <w:style w:type="table" w:default="1" w:styleId="Tabelanormal">
